--- a/resume/CV_Andrei_Dutkovski_english.docx
+++ b/resume/CV_Andrei_Dutkovski_english.docx
@@ -1,6 +1,6 @@
 
 <file path=word/document.xml><?xml version="1.0" encoding="utf-8"?>
-<w:document xmlns:wpc="http://schemas.microsoft.com/office/word/2010/wordprocessingCanvas" xmlns:cx="http://schemas.microsoft.com/office/drawing/2014/chartex" xmlns:cx1="http://schemas.microsoft.com/office/drawing/2015/9/8/chartex" xmlns:cx2="http://schemas.microsoft.com/office/drawing/2015/10/21/chartex" xmlns:cx3="http://schemas.microsoft.com/office/drawing/2016/5/9/chartex" xmlns:cx4="http://schemas.microsoft.com/office/drawing/2016/5/10/chartex" xmlns:cx5="http://schemas.microsoft.com/office/drawing/2016/5/11/chartex" xmlns:cx6="http://schemas.microsoft.com/office/drawing/2016/5/12/chartex" xmlns:cx7="http://schemas.microsoft.com/office/drawing/2016/5/13/chartex" xmlns:cx8="http://schemas.microsoft.com/office/drawing/2016/5/14/chartex" xmlns:mc="http://schemas.openxmlformats.org/markup-compatibility/2006" xmlns:aink="http://schemas.microsoft.com/office/drawing/2016/ink" xmlns:am3d="http://schemas.microsoft.com/office/drawing/2017/model3d" xmlns:o="urn:schemas-microsoft-com:office:office" xmlns:r="http://schemas.openxmlformats.org/officeDocument/2006/relationships" xmlns:m="http://schemas.openxmlformats.org/officeDocument/2006/math" xmlns:v="urn:schemas-microsoft-com:vml" xmlns:wp14="http://schemas.microsoft.com/office/word/2010/wordprocessingDrawing" xmlns:wp="http://schemas.openxmlformats.org/drawingml/2006/wordprocessingDrawing" xmlns:w10="urn:schemas-microsoft-com:office:word" xmlns:w="http://schemas.openxmlformats.org/wordprocessingml/2006/main" xmlns:w14="http://schemas.microsoft.com/office/word/2010/wordml" xmlns:w15="http://schemas.microsoft.com/office/word/2012/wordml" xmlns:w16cex="http://schemas.microsoft.com/office/word/2018/wordml/cex" xmlns:w16cid="http://schemas.microsoft.com/office/word/2016/wordml/cid" xmlns:w16="http://schemas.microsoft.com/office/word/2018/wordml" xmlns:w16se="http://schemas.microsoft.com/office/word/2015/wordml/symex" xmlns:wpg="http://schemas.microsoft.com/office/word/2010/wordprocessingGroup" xmlns:wpi="http://schemas.microsoft.com/office/word/2010/wordprocessingInk" xmlns:wne="http://schemas.microsoft.com/office/word/2006/wordml" xmlns:wps="http://schemas.microsoft.com/office/word/2010/wordprocessingShape" mc:Ignorable="w14 w15 w16se w16cid w16 w16cex wp14">
+<w:document xmlns:wpc="http://schemas.microsoft.com/office/word/2010/wordprocessingCanvas" xmlns:mc="http://schemas.openxmlformats.org/markup-compatibility/2006" xmlns:o="urn:schemas-microsoft-com:office:office" xmlns:r="http://schemas.openxmlformats.org/officeDocument/2006/relationships" xmlns:m="http://schemas.openxmlformats.org/officeDocument/2006/math" xmlns:v="urn:schemas-microsoft-com:vml" xmlns:wp14="http://schemas.microsoft.com/office/word/2010/wordprocessingDrawing" xmlns:wp="http://schemas.openxmlformats.org/drawingml/2006/wordprocessingDrawing" xmlns:w10="urn:schemas-microsoft-com:office:word" xmlns:w="http://schemas.openxmlformats.org/wordprocessingml/2006/main" xmlns:w14="http://schemas.microsoft.com/office/word/2010/wordml" xmlns:w15="http://schemas.microsoft.com/office/word/2012/wordml" xmlns:wpg="http://schemas.microsoft.com/office/word/2010/wordprocessingGroup" xmlns:wpi="http://schemas.microsoft.com/office/word/2010/wordprocessingInk" xmlns:wne="http://schemas.microsoft.com/office/word/2006/wordml" xmlns:wps="http://schemas.microsoft.com/office/word/2010/wordprocessingShape" mc:Ignorable="w14 w15 wp14">
   <w:body>
     <w:tbl>
       <w:tblPr>
@@ -93,7 +93,6 @@
                 <w:lang w:val="fr-FR"/>
               </w:rPr>
             </w:pPr>
-            <w:proofErr w:type="gramStart"/>
             <w:r>
               <w:rPr>
                 <w:rFonts w:ascii="Arial" w:hAnsi="Arial" w:cs="Arial"/>
@@ -108,16 +107,7 @@
                 <w:b/>
                 <w:lang w:val="fr-FR"/>
               </w:rPr>
-              <w:t>:</w:t>
-            </w:r>
-            <w:proofErr w:type="gramEnd"/>
-            <w:r>
-              <w:rPr>
-                <w:rFonts w:ascii="Arial" w:hAnsi="Arial" w:cs="Arial"/>
-                <w:b/>
-                <w:lang w:val="fr-FR"/>
-              </w:rPr>
-              <w:t xml:space="preserve"> </w:t>
+              <w:t xml:space="preserve">: </w:t>
             </w:r>
             <w:r>
               <w:rPr>
@@ -159,7 +149,6 @@
                 <w:lang w:val="fr-FR"/>
               </w:rPr>
             </w:pPr>
-            <w:proofErr w:type="gramStart"/>
             <w:r>
               <w:rPr>
                 <w:rFonts w:ascii="Arial" w:hAnsi="Arial" w:cs="Arial"/>
@@ -168,7 +157,6 @@
               </w:rPr>
               <w:t>Email:</w:t>
             </w:r>
-            <w:proofErr w:type="gramEnd"/>
             <w:r>
               <w:rPr>
                 <w:rFonts w:ascii="Arial" w:hAnsi="Arial" w:cs="Arial"/>
@@ -359,16 +347,16 @@
                 <w:noProof/>
               </w:rPr>
               <w:drawing>
-                <wp:anchor distT="0" distB="0" distL="114300" distR="114300" simplePos="0" relativeHeight="251658240" behindDoc="0" locked="0" layoutInCell="1" allowOverlap="1" wp14:anchorId="68903CD4" wp14:editId="04106AE1">
+                <wp:anchor distT="0" distB="0" distL="114300" distR="114300" simplePos="0" relativeHeight="251658240" behindDoc="0" locked="0" layoutInCell="1" allowOverlap="1" wp14:anchorId="68903CD4" wp14:editId="6067E559">
                   <wp:simplePos x="0" y="0"/>
                   <wp:positionH relativeFrom="column">
-                    <wp:posOffset>-377825</wp:posOffset>
+                    <wp:posOffset>-273051</wp:posOffset>
                   </wp:positionH>
                   <wp:positionV relativeFrom="paragraph">
                     <wp:posOffset>-24130</wp:posOffset>
                   </wp:positionV>
-                  <wp:extent cx="1409700" cy="1934210"/>
-                  <wp:effectExtent l="0" t="0" r="0" b="8890"/>
+                  <wp:extent cx="1304925" cy="1934210"/>
+                  <wp:effectExtent l="0" t="0" r="9525" b="8890"/>
                   <wp:wrapNone/>
                   <wp:docPr id="1" name="Picture 1" descr="A person wearing a bow tie&#10;&#10;Description automatically generated with medium confidence"/>
                   <wp:cNvGraphicFramePr/>
@@ -388,7 +376,7 @@
                         <pic:spPr>
                           <a:xfrm>
                             <a:off x="0" y="0"/>
-                            <a:ext cx="1409700" cy="1934210"/>
+                            <a:ext cx="1304925" cy="1934210"/>
                           </a:xfrm>
                           <a:prstGeom prst="rect">
                             <a:avLst/>
@@ -397,6 +385,9 @@
                       </pic:pic>
                     </a:graphicData>
                   </a:graphic>
+                  <wp14:sizeRelH relativeFrom="margin">
+                    <wp14:pctWidth>0</wp14:pctWidth>
+                  </wp14:sizeRelH>
                 </wp:anchor>
               </w:drawing>
             </w:r>
@@ -826,6 +817,7 @@
           <w:lang w:val="en-US"/>
         </w:rPr>
       </w:pPr>
+      <w:proofErr w:type="spellStart"/>
       <w:r>
         <w:rPr>
           <w:rFonts w:ascii="Arial" w:hAnsi="Arial" w:cs="Arial"/>
@@ -833,50 +825,59 @@
         </w:rPr>
         <w:t>WebSocket</w:t>
       </w:r>
+      <w:proofErr w:type="spellEnd"/>
     </w:p>
     <w:p>
       <w:pPr>
         <w:pStyle w:val="ListParagraph"/>
-        <w:rPr>
-          <w:rFonts w:ascii="Arial" w:hAnsi="Arial" w:cs="Arial"/>
-        </w:rPr>
-      </w:pPr>
-    </w:p>
-    <w:p>
-      <w:pPr>
-        <w:rPr>
-          <w:rFonts w:ascii="Arial" w:hAnsi="Arial" w:cs="Arial"/>
-          <w:lang w:val="en-US"/>
-        </w:rPr>
-      </w:pPr>
-      <w:r>
-        <w:rPr>
-          <w:rFonts w:ascii="Arial" w:hAnsi="Arial" w:cs="Arial"/>
-          <w:lang w:val="en-US"/>
-        </w:rPr>
-        <w:t>English Proficiency:</w:t>
-      </w:r>
-      <w:r>
-        <w:rPr>
-          <w:rFonts w:ascii="Arial" w:hAnsi="Arial" w:cs="Arial"/>
-          <w:lang w:val="en-US"/>
-        </w:rPr>
-        <w:tab/>
-      </w:r>
-      <w:r>
-        <w:rPr>
-          <w:rFonts w:ascii="Arial" w:hAnsi="Arial" w:cs="Arial"/>
-          <w:lang w:val="en-US"/>
-        </w:rPr>
-        <w:t>Elementary</w:t>
-      </w:r>
-      <w:r>
-        <w:rPr>
-          <w:rFonts w:ascii="Arial" w:hAnsi="Arial" w:cs="Arial"/>
-          <w:lang w:val="en-US"/>
-        </w:rPr>
-        <w:t xml:space="preserve"> </w:t>
-      </w:r>
+        <w:numPr>
+          <w:ilvl w:val="0"/>
+          <w:numId w:val="14"/>
+        </w:numPr>
+        <w:rPr>
+          <w:rFonts w:ascii="Arial" w:hAnsi="Arial" w:cs="Arial"/>
+          <w:lang w:val="en-US"/>
+        </w:rPr>
+      </w:pPr>
+      <w:r>
+        <w:rPr>
+          <w:rFonts w:ascii="Arial" w:hAnsi="Arial" w:cs="Arial"/>
+          <w:lang w:val="en-US"/>
+        </w:rPr>
+        <w:t>React/Redux</w:t>
+      </w:r>
+    </w:p>
+    <w:p>
+      <w:pPr>
+        <w:pStyle w:val="ListParagraph"/>
+        <w:rPr>
+          <w:rFonts w:ascii="Arial" w:hAnsi="Arial" w:cs="Arial"/>
+        </w:rPr>
+      </w:pPr>
+    </w:p>
+    <w:p>
+      <w:pPr>
+        <w:rPr>
+          <w:rFonts w:ascii="Arial" w:hAnsi="Arial" w:cs="Arial"/>
+          <w:lang w:val="en-US"/>
+        </w:rPr>
+      </w:pPr>
+      <w:r>
+        <w:rPr>
+          <w:rFonts w:ascii="Arial" w:hAnsi="Arial" w:cs="Arial"/>
+          <w:lang w:val="en-US"/>
+        </w:rPr>
+        <w:t xml:space="preserve">English </w:t>
+      </w:r>
+      <w:r>
+        <w:rPr>
+          <w:rFonts w:ascii="Arial" w:hAnsi="Arial" w:cs="Arial"/>
+          <w:lang w:val="en-US"/>
+        </w:rPr>
+        <w:t>: A2</w:t>
+      </w:r>
+      <w:bookmarkStart w:id="1" w:name="_GoBack"/>
+      <w:bookmarkEnd w:id="1"/>
     </w:p>
     <w:p>
       <w:pPr>
@@ -1008,6 +1009,15 @@
         </w:rPr>
       </w:pPr>
       <w:proofErr w:type="spellStart"/>
+      <w:r>
+        <w:rPr>
+          <w:rFonts w:ascii="Arial" w:hAnsi="Arial" w:cs="Arial"/>
+          <w:b/>
+          <w:bCs/>
+          <w:lang w:val="en-US"/>
+        </w:rPr>
+        <w:t>Role</w:t>
+      </w:r>
       <w:proofErr w:type="gramStart"/>
       <w:r>
         <w:rPr>
@@ -1016,7 +1026,7 @@
           <w:bCs/>
           <w:lang w:val="en-US"/>
         </w:rPr>
-        <w:t>Role:</w:t>
+        <w:t>:</w:t>
       </w:r>
       <w:r>
         <w:rPr>
@@ -1051,7 +1061,7 @@
         </w:rPr>
         <w:t xml:space="preserve">Description: </w:t>
       </w:r>
-      <w:bookmarkStart w:id="1" w:name="_Hlk67325752"/>
+      <w:bookmarkStart w:id="2" w:name="_Hlk67325752"/>
       <w:r>
         <w:rPr>
           <w:rFonts w:ascii="Arial" w:hAnsi="Arial" w:cs="Arial"/>
@@ -1164,18 +1174,8 @@
           <w:bCs/>
           <w:lang w:val="en-US"/>
         </w:rPr>
-        <w:t xml:space="preserve">Development using </w:t>
-      </w:r>
-      <w:proofErr w:type="gramStart"/>
-      <w:r>
-        <w:rPr>
-          <w:rFonts w:ascii="Arial" w:hAnsi="Arial" w:cs="Arial"/>
-          <w:bCs/>
-          <w:lang w:val="en-US"/>
-        </w:rPr>
-        <w:t>Node.js</w:t>
-      </w:r>
-      <w:proofErr w:type="gramEnd"/>
+        <w:t>Development using Node.js</w:t>
+      </w:r>
     </w:p>
     <w:p>
       <w:pPr>
@@ -1220,7 +1220,7 @@
         </w:rPr>
         <w:t>using the version control system</w:t>
       </w:r>
-      <w:bookmarkEnd w:id="1"/>
+      <w:bookmarkEnd w:id="2"/>
     </w:p>
     <w:p>
       <w:pPr>
@@ -1426,6 +1426,7 @@
           <w:rFonts w:ascii="Arial" w:hAnsi="Arial" w:cs="Arial"/>
           <w:lang w:val="en-US"/>
         </w:rPr>
+        <w:lastRenderedPageBreak/>
         <w:t>ensuring uninterrupted communication</w:t>
       </w:r>
     </w:p>
@@ -1446,7 +1447,6 @@
           <w:rFonts w:ascii="Arial" w:hAnsi="Arial" w:cs="Arial"/>
           <w:lang w:val="en-US"/>
         </w:rPr>
-        <w:lastRenderedPageBreak/>
         <w:t>setup and operation at various communication stations</w:t>
       </w:r>
     </w:p>
@@ -1715,7 +1715,6 @@
         <w:t xml:space="preserve">, </w:t>
       </w:r>
       <w:proofErr w:type="spellStart"/>
-      <w:proofErr w:type="gramStart"/>
       <w:r>
         <w:rPr>
           <w:rFonts w:ascii="Arial" w:hAnsi="Arial" w:cs="Arial"/>
@@ -1725,14 +1724,31 @@
         <w:t>Sass,CSS</w:t>
       </w:r>
       <w:proofErr w:type="spellEnd"/>
-      <w:proofErr w:type="gramEnd"/>
       <w:r>
         <w:rPr>
           <w:rFonts w:ascii="Arial" w:hAnsi="Arial" w:cs="Arial"/>
           <w:shd w:val="clear" w:color="auto" w:fill="FFFFFF"/>
           <w:lang w:val="en-US"/>
         </w:rPr>
-        <w:t xml:space="preserve"> Grid, Webpack, ES6+, Async programming, RESTful API, HTTP/HTTPS,  WebSocket.</w:t>
+        <w:t xml:space="preserve"> Grid, </w:t>
+      </w:r>
+      <w:proofErr w:type="spellStart"/>
+      <w:r>
+        <w:rPr>
+          <w:rFonts w:ascii="Arial" w:hAnsi="Arial" w:cs="Arial"/>
+          <w:shd w:val="clear" w:color="auto" w:fill="FFFFFF"/>
+          <w:lang w:val="en-US"/>
+        </w:rPr>
+        <w:t>Webpack</w:t>
+      </w:r>
+      <w:proofErr w:type="spellEnd"/>
+      <w:r>
+        <w:rPr>
+          <w:rFonts w:ascii="Arial" w:hAnsi="Arial" w:cs="Arial"/>
+          <w:shd w:val="clear" w:color="auto" w:fill="FFFFFF"/>
+          <w:lang w:val="en-US"/>
+        </w:rPr>
+        <w:t>, ES6+, Async programming, RESTful API, HTTP/HTTPS,  WebSocket.</w:t>
       </w:r>
     </w:p>
     <w:p>
@@ -1900,6 +1916,7 @@
     <w:p>
       <w:pPr>
         <w:rPr>
+          <w:rStyle w:val="Hyperlink"/>
           <w:rFonts w:ascii="Arial" w:hAnsi="Arial" w:cs="Arial"/>
           <w:lang w:val="en-US"/>
         </w:rPr>
@@ -1913,6 +1930,51 @@
         <w:t xml:space="preserve">Portfolio: </w:t>
       </w:r>
       <w:hyperlink r:id="rId9" w:history="1">
+        <w:r>
+          <w:rPr>
+            <w:rStyle w:val="Hyperlink"/>
+            <w:rFonts w:ascii="Arial" w:hAnsi="Arial" w:cs="Arial"/>
+            <w:lang w:val="en-US"/>
+          </w:rPr>
+          <w:t>https://andreydut.github.io/Portfolio/</w:t>
+        </w:r>
+      </w:hyperlink>
+    </w:p>
+    <w:p>
+      <w:pPr>
+        <w:rPr>
+          <w:rFonts w:ascii="Arial" w:hAnsi="Arial" w:cs="Arial"/>
+          <w:b/>
+          <w:bCs/>
+          <w:lang w:val="en-US"/>
+        </w:rPr>
+      </w:pPr>
+      <w:r>
+        <w:rPr>
+          <w:rFonts w:ascii="Arial" w:hAnsi="Arial" w:cs="Arial"/>
+          <w:b/>
+          <w:bCs/>
+          <w:lang w:val="en-US"/>
+        </w:rPr>
+        <w:t>GIT</w:t>
+      </w:r>
+      <w:r>
+        <w:rPr>
+          <w:rFonts w:ascii="Arial" w:hAnsi="Arial" w:cs="Arial"/>
+          <w:b/>
+          <w:bCs/>
+          <w:lang w:val="en-US"/>
+        </w:rPr>
+        <w:t>:</w:t>
+      </w:r>
+      <w:r>
+        <w:rPr>
+          <w:rFonts w:ascii="Arial" w:hAnsi="Arial" w:cs="Arial"/>
+          <w:lang w:val="en-US"/>
+        </w:rPr>
+        <w:t xml:space="preserve"> </w:t>
+      </w:r>
+      <w:hyperlink r:id="rId10" w:history="1">
         <w:r>
           <w:rPr>
             <w:rStyle w:val="Hyperlink"/>
@@ -1963,7 +2025,7 @@
           <w:lang w:val="en-US"/>
         </w:rPr>
       </w:pPr>
-      <w:bookmarkStart w:id="2" w:name="_Hlk67247676"/>
+      <w:bookmarkStart w:id="3" w:name="_Hlk67247676"/>
       <w:r>
         <w:rPr>
           <w:rFonts w:ascii="Arial" w:hAnsi="Arial" w:cs="Arial"/>
@@ -2028,19 +2090,10 @@
           <w:rFonts w:ascii="Arial" w:hAnsi="Arial" w:cs="Arial"/>
           <w:lang w:val="en-US"/>
         </w:rPr>
-        <w:t xml:space="preserve"> on a </w:t>
-      </w:r>
-      <w:proofErr w:type="gramStart"/>
-      <w:r>
-        <w:rPr>
-          <w:rFonts w:ascii="Arial" w:hAnsi="Arial" w:cs="Arial"/>
-          <w:lang w:val="en-US"/>
-        </w:rPr>
-        <w:t>contract</w:t>
-      </w:r>
-      <w:proofErr w:type="gramEnd"/>
-    </w:p>
-    <w:bookmarkEnd w:id="2"/>
+        <w:t xml:space="preserve"> on a contract</w:t>
+      </w:r>
+    </w:p>
+    <w:bookmarkEnd w:id="3"/>
     <w:p>
       <w:pPr>
         <w:rPr>
@@ -2075,27 +2128,7 @@
           <w:color w:val="FFFFFF"/>
           <w:lang w:val="en-US"/>
         </w:rPr>
-        <w:t xml:space="preserve">Reason for applying for a </w:t>
-      </w:r>
-      <w:proofErr w:type="gramStart"/>
-      <w:r>
-        <w:rPr>
-          <w:rFonts w:ascii="Arial" w:hAnsi="Arial" w:cs="Arial"/>
-          <w:b/>
-          <w:color w:val="FFFFFF"/>
-          <w:lang w:val="en-US"/>
-        </w:rPr>
-        <w:t>job</w:t>
-      </w:r>
-      <w:proofErr w:type="gramEnd"/>
-      <w:r>
-        <w:rPr>
-          <w:rFonts w:ascii="Arial" w:hAnsi="Arial" w:cs="Arial"/>
-          <w:b/>
-          <w:color w:val="FFFFFF"/>
-          <w:lang w:val="en-US"/>
-        </w:rPr>
-        <w:t xml:space="preserve"> </w:t>
+        <w:t xml:space="preserve">Reason for applying for a job </w:t>
       </w:r>
     </w:p>
     <w:p>
@@ -2212,7 +2245,7 @@
 </file>
 
 <file path=word/numbering.xml><?xml version="1.0" encoding="utf-8"?>
-<w:numbering xmlns:wpc="http://schemas.microsoft.com/office/word/2010/wordprocessingCanvas" xmlns:cx="http://schemas.microsoft.com/office/drawing/2014/chartex" xmlns:cx1="http://schemas.microsoft.com/office/drawing/2015/9/8/chartex" xmlns:cx2="http://schemas.microsoft.com/office/drawing/2015/10/21/chartex" xmlns:cx3="http://schemas.microsoft.com/office/drawing/2016/5/9/chartex" xmlns:cx4="http://schemas.microsoft.com/office/drawing/2016/5/10/chartex" xmlns:cx5="http://schemas.microsoft.com/office/drawing/2016/5/11/chartex" xmlns:cx6="http://schemas.microsoft.com/office/drawing/2016/5/12/chartex" xmlns:cx7="http://schemas.microsoft.com/office/drawing/2016/5/13/chartex" xmlns:cx8="http://schemas.microsoft.com/office/drawing/2016/5/14/chartex" xmlns:mc="http://schemas.openxmlformats.org/markup-compatibility/2006" xmlns:aink="http://schemas.microsoft.com/office/drawing/2016/ink" xmlns:am3d="http://schemas.microsoft.com/office/drawing/2017/model3d" xmlns:o="urn:schemas-microsoft-com:office:office" xmlns:r="http://schemas.openxmlformats.org/officeDocument/2006/relationships" xmlns:m="http://schemas.openxmlformats.org/officeDocument/2006/math" xmlns:v="urn:schemas-microsoft-com:vml" xmlns:wp14="http://schemas.microsoft.com/office/word/2010/wordprocessingDrawing" xmlns:wp="http://schemas.openxmlformats.org/drawingml/2006/wordprocessingDrawing" xmlns:w10="urn:schemas-microsoft-com:office:word" xmlns:w="http://schemas.openxmlformats.org/wordprocessingml/2006/main" xmlns:w14="http://schemas.microsoft.com/office/word/2010/wordml" xmlns:w15="http://schemas.microsoft.com/office/word/2012/wordml" xmlns:w16cex="http://schemas.microsoft.com/office/word/2018/wordml/cex" xmlns:w16cid="http://schemas.microsoft.com/office/word/2016/wordml/cid" xmlns:w16="http://schemas.microsoft.com/office/word/2018/wordml" xmlns:w16se="http://schemas.microsoft.com/office/word/2015/wordml/symex" xmlns:wpg="http://schemas.microsoft.com/office/word/2010/wordprocessingGroup" xmlns:wpi="http://schemas.microsoft.com/office/word/2010/wordprocessingInk" xmlns:wne="http://schemas.microsoft.com/office/word/2006/wordml" xmlns:wps="http://schemas.microsoft.com/office/word/2010/wordprocessingShape" mc:Ignorable="w14 w15 w16se w16cid w16 w16cex wp14">
+<w:numbering xmlns:wpc="http://schemas.microsoft.com/office/word/2010/wordprocessingCanvas" xmlns:mc="http://schemas.openxmlformats.org/markup-compatibility/2006" xmlns:o="urn:schemas-microsoft-com:office:office" xmlns:r="http://schemas.openxmlformats.org/officeDocument/2006/relationships" xmlns:m="http://schemas.openxmlformats.org/officeDocument/2006/math" xmlns:v="urn:schemas-microsoft-com:vml" xmlns:wp14="http://schemas.microsoft.com/office/word/2010/wordprocessingDrawing" xmlns:wp="http://schemas.openxmlformats.org/drawingml/2006/wordprocessingDrawing" xmlns:w10="urn:schemas-microsoft-com:office:word" xmlns:w="http://schemas.openxmlformats.org/wordprocessingml/2006/main" xmlns:w14="http://schemas.microsoft.com/office/word/2010/wordml" xmlns:w15="http://schemas.microsoft.com/office/word/2012/wordml" xmlns:wpg="http://schemas.microsoft.com/office/word/2010/wordprocessingGroup" xmlns:wpi="http://schemas.microsoft.com/office/word/2010/wordprocessingInk" xmlns:wne="http://schemas.microsoft.com/office/word/2006/wordml" xmlns:wps="http://schemas.microsoft.com/office/word/2010/wordprocessingShape" mc:Ignorable="w14 w15 wp14">
   <w:abstractNum w:abstractNumId="0" w15:restartNumberingAfterBreak="0">
     <w:nsid w:val="05885871"/>
     <w:multiLevelType w:val="hybridMultilevel"/>
@@ -4442,7 +4475,7 @@
 </file>
 
 <file path=word/styles.xml><?xml version="1.0" encoding="utf-8"?>
-<w:styles xmlns:mc="http://schemas.openxmlformats.org/markup-compatibility/2006" xmlns:r="http://schemas.openxmlformats.org/officeDocument/2006/relationships" xmlns:w="http://schemas.openxmlformats.org/wordprocessingml/2006/main" xmlns:w14="http://schemas.microsoft.com/office/word/2010/wordml" xmlns:w15="http://schemas.microsoft.com/office/word/2012/wordml" xmlns:w16cex="http://schemas.microsoft.com/office/word/2018/wordml/cex" xmlns:w16cid="http://schemas.microsoft.com/office/word/2016/wordml/cid" xmlns:w16="http://schemas.microsoft.com/office/word/2018/wordml" xmlns:w16se="http://schemas.microsoft.com/office/word/2015/wordml/symex" mc:Ignorable="w14 w15 w16se w16cid w16 w16cex">
+<w:styles xmlns:mc="http://schemas.openxmlformats.org/markup-compatibility/2006" xmlns:r="http://schemas.openxmlformats.org/officeDocument/2006/relationships" xmlns:w="http://schemas.openxmlformats.org/wordprocessingml/2006/main" xmlns:w14="http://schemas.microsoft.com/office/word/2010/wordml" xmlns:w15="http://schemas.microsoft.com/office/word/2012/wordml" mc:Ignorable="w14 w15">
   <w:docDefaults>
     <w:rPrDefault>
       <w:rPr>
@@ -4452,7 +4485,7 @@
     </w:rPrDefault>
     <w:pPrDefault/>
   </w:docDefaults>
-  <w:latentStyles w:defLockedState="0" w:defUIPriority="0" w:defSemiHidden="0" w:defUnhideWhenUsed="0" w:defQFormat="0" w:count="376">
+  <w:latentStyles w:defLockedState="0" w:defUIPriority="0" w:defSemiHidden="0" w:defUnhideWhenUsed="0" w:defQFormat="0" w:count="371">
     <w:lsdException w:name="Normal" w:qFormat="1"/>
     <w:lsdException w:name="heading 1" w:qFormat="1"/>
     <w:lsdException w:name="heading 2" w:semiHidden="1" w:unhideWhenUsed="1" w:qFormat="1"/>
@@ -4736,11 +4769,6 @@
     <w:lsdException w:name="List Table 5 Dark Accent 6" w:uiPriority="50"/>
     <w:lsdException w:name="List Table 6 Colorful Accent 6" w:uiPriority="51"/>
     <w:lsdException w:name="List Table 7 Colorful Accent 6" w:uiPriority="52"/>
-    <w:lsdException w:name="Mention" w:semiHidden="1" w:uiPriority="99" w:unhideWhenUsed="1"/>
-    <w:lsdException w:name="Smart Hyperlink" w:semiHidden="1" w:uiPriority="99" w:unhideWhenUsed="1"/>
-    <w:lsdException w:name="Hashtag" w:semiHidden="1" w:uiPriority="99" w:unhideWhenUsed="1"/>
-    <w:lsdException w:name="Unresolved Mention" w:semiHidden="1" w:uiPriority="99" w:unhideWhenUsed="1"/>
-    <w:lsdException w:name="Smart Link" w:semiHidden="1" w:uiPriority="99" w:unhideWhenUsed="1"/>
   </w:latentStyles>
   <w:style w:type="paragraph" w:default="1" w:styleId="Normal">
     <w:name w:val="Normal"/>
@@ -4935,7 +4963,7 @@
       <w:spacing w:before="100" w:beforeAutospacing="1" w:after="100" w:afterAutospacing="1"/>
     </w:pPr>
   </w:style>
-  <w:style w:type="character" w:styleId="UnresolvedMention">
+  <w:style w:type="character" w:customStyle="1" w:styleId="UnresolvedMention">
     <w:name w:val="Unresolved Mention"/>
     <w:basedOn w:val="DefaultParagraphFont"/>
     <w:uiPriority w:val="99"/>
@@ -5236,7 +5264,7 @@
 </file>
 
 <file path=customXml/itemProps1.xml><?xml version="1.0" encoding="utf-8"?>
-<ds:datastoreItem xmlns:ds="http://schemas.openxmlformats.org/officeDocument/2006/customXml" ds:itemID="{A3A2B421-4A24-4F35-8CC3-4C93F33B9DB9}">
+<ds:datastoreItem xmlns:ds="http://schemas.openxmlformats.org/officeDocument/2006/customXml" ds:itemID="{A67C0DF0-B535-4110-A64E-FCDECBF35CE5}">
   <ds:schemaRefs>
     <ds:schemaRef ds:uri="http://schemas.openxmlformats.org/officeDocument/2006/bibliography"/>
   </ds:schemaRefs>

--- a/resume/CV_Andrei_Dutkovski_english.docx
+++ b/resume/CV_Andrei_Dutkovski_english.docx
@@ -1,6 +1,6 @@
 
 <file path=word/document.xml><?xml version="1.0" encoding="utf-8"?>
-<w:document xmlns:wpc="http://schemas.microsoft.com/office/word/2010/wordprocessingCanvas" xmlns:mc="http://schemas.openxmlformats.org/markup-compatibility/2006" xmlns:o="urn:schemas-microsoft-com:office:office" xmlns:r="http://schemas.openxmlformats.org/officeDocument/2006/relationships" xmlns:m="http://schemas.openxmlformats.org/officeDocument/2006/math" xmlns:v="urn:schemas-microsoft-com:vml" xmlns:wp14="http://schemas.microsoft.com/office/word/2010/wordprocessingDrawing" xmlns:wp="http://schemas.openxmlformats.org/drawingml/2006/wordprocessingDrawing" xmlns:w10="urn:schemas-microsoft-com:office:word" xmlns:w="http://schemas.openxmlformats.org/wordprocessingml/2006/main" xmlns:w14="http://schemas.microsoft.com/office/word/2010/wordml" xmlns:w15="http://schemas.microsoft.com/office/word/2012/wordml" xmlns:wpg="http://schemas.microsoft.com/office/word/2010/wordprocessingGroup" xmlns:wpi="http://schemas.microsoft.com/office/word/2010/wordprocessingInk" xmlns:wne="http://schemas.microsoft.com/office/word/2006/wordml" xmlns:wps="http://schemas.microsoft.com/office/word/2010/wordprocessingShape" mc:Ignorable="w14 w15 wp14">
+<w:document xmlns:wpc="http://schemas.microsoft.com/office/word/2010/wordprocessingCanvas" xmlns:mc="http://schemas.openxmlformats.org/markup-compatibility/2006" xmlns:o="urn:schemas-microsoft-com:office:office" xmlns:r="http://schemas.openxmlformats.org/officeDocument/2006/relationships" xmlns:m="http://schemas.openxmlformats.org/officeDocument/2006/math" xmlns:v="urn:schemas-microsoft-com:vml" xmlns:wp14="http://schemas.microsoft.com/office/word/2010/wordprocessingDrawing" xmlns:wp="http://schemas.openxmlformats.org/drawingml/2006/wordprocessingDrawing" xmlns:w10="urn:schemas-microsoft-com:office:word" xmlns:w="http://schemas.openxmlformats.org/wordprocessingml/2006/main" xmlns:w14="http://schemas.microsoft.com/office/word/2010/wordml" xmlns:wpg="http://schemas.microsoft.com/office/word/2010/wordprocessingGroup" xmlns:wpi="http://schemas.microsoft.com/office/word/2010/wordprocessingInk" xmlns:wne="http://schemas.microsoft.com/office/word/2006/wordml" xmlns:wps="http://schemas.microsoft.com/office/word/2010/wordprocessingShape" mc:Ignorable="w14 wp14">
   <w:body>
     <w:tbl>
       <w:tblPr>
@@ -165,10 +165,10 @@
               </w:rPr>
               <w:t xml:space="preserve"> </w:t>
             </w:r>
-            <w:hyperlink r:id="rId6" w:history="1">
+            <w:hyperlink r:id="rId7" w:history="1">
               <w:r>
                 <w:rPr>
-                  <w:rStyle w:val="Hyperlink"/>
+                  <w:rStyle w:val="a3"/>
                   <w:rFonts w:ascii="Arial" w:hAnsi="Arial" w:cs="Arial"/>
                   <w:bCs/>
                   <w:lang w:val="fr-FR"/>
@@ -177,7 +177,7 @@
               </w:r>
               <w:r>
                 <w:rPr>
-                  <w:rStyle w:val="Hyperlink"/>
+                  <w:rStyle w:val="a3"/>
                   <w:rFonts w:ascii="Arial" w:hAnsi="Arial" w:cs="Arial"/>
                   <w:lang w:val="fr-FR"/>
                 </w:rPr>
@@ -280,10 +280,10 @@
               </w:rPr>
               <w:t xml:space="preserve"> </w:t>
             </w:r>
-            <w:hyperlink r:id="rId7" w:history="1">
+            <w:hyperlink r:id="rId8" w:history="1">
               <w:r>
                 <w:rPr>
-                  <w:rStyle w:val="Hyperlink"/>
+                  <w:rStyle w:val="a3"/>
                   <w:rFonts w:ascii="Arial" w:hAnsi="Arial" w:cs="Arial"/>
                   <w:lang w:val="en-US"/>
                 </w:rPr>
@@ -368,7 +368,7 @@
                           <pic:cNvPicPr/>
                         </pic:nvPicPr>
                         <pic:blipFill>
-                          <a:blip r:embed="rId8"/>
+                          <a:blip r:embed="rId9"/>
                           <a:stretch>
                             <a:fillRect/>
                           </a:stretch>
@@ -453,6 +453,7 @@
           <w:lang w:val="en-US"/>
         </w:rPr>
       </w:pPr>
+      <w:proofErr w:type="gramStart"/>
       <w:r>
         <w:rPr>
           <w:rFonts w:ascii="Arial" w:hAnsi="Arial" w:cs="Arial"/>
@@ -474,7 +475,7 @@
           <w:bCs/>
           <w:lang w:val="en-US"/>
         </w:rPr>
-        <w:t>Junior Front-end developer</w:t>
+        <w:t>Front-end developer</w:t>
       </w:r>
       <w:r>
         <w:rPr>
@@ -484,6 +485,7 @@
         </w:rPr>
         <w:t>.</w:t>
       </w:r>
+      <w:proofErr w:type="gramEnd"/>
     </w:p>
     <w:p>
       <w:pPr>
@@ -578,7 +580,7 @@
     </w:p>
     <w:p>
       <w:pPr>
-        <w:pStyle w:val="ListParagraph"/>
+        <w:pStyle w:val="a6"/>
         <w:numPr>
           <w:ilvl w:val="0"/>
           <w:numId w:val="14"/>
@@ -598,7 +600,7 @@
     </w:p>
     <w:p>
       <w:pPr>
-        <w:pStyle w:val="ListParagraph"/>
+        <w:pStyle w:val="a6"/>
         <w:numPr>
           <w:ilvl w:val="0"/>
           <w:numId w:val="14"/>
@@ -618,7 +620,7 @@
     </w:p>
     <w:p>
       <w:pPr>
-        <w:pStyle w:val="ListParagraph"/>
+        <w:pStyle w:val="a6"/>
         <w:numPr>
           <w:ilvl w:val="0"/>
           <w:numId w:val="14"/>
@@ -638,7 +640,7 @@
     </w:p>
     <w:p>
       <w:pPr>
-        <w:pStyle w:val="ListParagraph"/>
+        <w:pStyle w:val="a6"/>
         <w:numPr>
           <w:ilvl w:val="0"/>
           <w:numId w:val="14"/>
@@ -658,7 +660,7 @@
     </w:p>
     <w:p>
       <w:pPr>
-        <w:pStyle w:val="ListParagraph"/>
+        <w:pStyle w:val="a6"/>
         <w:numPr>
           <w:ilvl w:val="0"/>
           <w:numId w:val="14"/>
@@ -702,7 +704,7 @@
     </w:p>
     <w:p>
       <w:pPr>
-        <w:pStyle w:val="ListParagraph"/>
+        <w:pStyle w:val="a6"/>
         <w:numPr>
           <w:ilvl w:val="0"/>
           <w:numId w:val="14"/>
@@ -731,7 +733,7 @@
     </w:p>
     <w:p>
       <w:pPr>
-        <w:pStyle w:val="ListParagraph"/>
+        <w:pStyle w:val="a6"/>
         <w:numPr>
           <w:ilvl w:val="0"/>
           <w:numId w:val="14"/>
@@ -751,7 +753,7 @@
     </w:p>
     <w:p>
       <w:pPr>
-        <w:pStyle w:val="ListParagraph"/>
+        <w:pStyle w:val="a6"/>
         <w:numPr>
           <w:ilvl w:val="0"/>
           <w:numId w:val="14"/>
@@ -787,7 +789,7 @@
     </w:p>
     <w:p>
       <w:pPr>
-        <w:pStyle w:val="ListParagraph"/>
+        <w:pStyle w:val="a6"/>
         <w:numPr>
           <w:ilvl w:val="0"/>
           <w:numId w:val="14"/>
@@ -807,7 +809,7 @@
     </w:p>
     <w:p>
       <w:pPr>
-        <w:pStyle w:val="ListParagraph"/>
+        <w:pStyle w:val="a6"/>
         <w:numPr>
           <w:ilvl w:val="0"/>
           <w:numId w:val="14"/>
@@ -829,7 +831,7 @@
     </w:p>
     <w:p>
       <w:pPr>
-        <w:pStyle w:val="ListParagraph"/>
+        <w:pStyle w:val="a6"/>
         <w:numPr>
           <w:ilvl w:val="0"/>
           <w:numId w:val="14"/>
@@ -849,7 +851,7 @@
     </w:p>
     <w:p>
       <w:pPr>
-        <w:pStyle w:val="ListParagraph"/>
+        <w:pStyle w:val="a6"/>
         <w:rPr>
           <w:rFonts w:ascii="Arial" w:hAnsi="Arial" w:cs="Arial"/>
         </w:rPr>
@@ -876,15 +878,12 @@
         </w:rPr>
         <w:t>: A2</w:t>
       </w:r>
-      <w:bookmarkStart w:id="1" w:name="_GoBack"/>
-      <w:bookmarkEnd w:id="1"/>
-    </w:p>
-    <w:p>
-      <w:pPr>
-        <w:rPr>
-          <w:rFonts w:ascii="Arial" w:hAnsi="Arial" w:cs="Arial"/>
-          <w:bCs/>
-          <w:lang w:val="en-US"/>
+    </w:p>
+    <w:p>
+      <w:pPr>
+        <w:rPr>
+          <w:rFonts w:ascii="Arial" w:hAnsi="Arial" w:cs="Arial"/>
+          <w:bCs/>
         </w:rPr>
       </w:pPr>
     </w:p>
@@ -920,30 +919,45 @@
         <w:rPr>
           <w:rFonts w:ascii="Arial" w:hAnsi="Arial" w:cs="Arial"/>
           <w:b/>
-          <w:bCs/>
-          <w:color w:val="000000"/>
-          <w:sz w:val="22"/>
-          <w:szCs w:val="22"/>
-          <w:lang w:val="en-US"/>
-        </w:rPr>
-      </w:pPr>
-    </w:p>
-    <w:p>
-      <w:pPr>
-        <w:rPr>
-          <w:rFonts w:ascii="Arial" w:hAnsi="Arial" w:cs="Arial"/>
-          <w:b/>
-          <w:lang w:val="en-US"/>
-        </w:rPr>
-      </w:pPr>
-      <w:r>
-        <w:rPr>
-          <w:rFonts w:ascii="Arial" w:hAnsi="Arial" w:cs="Arial"/>
-          <w:b/>
           <w:i/>
           <w:lang w:val="en-US"/>
         </w:rPr>
-        <w:t>2020 - 2021</w:t>
+      </w:pPr>
+    </w:p>
+    <w:p>
+      <w:pPr>
+        <w:rPr>
+          <w:rFonts w:ascii="Arial" w:hAnsi="Arial" w:cs="Arial"/>
+          <w:b/>
+          <w:lang w:val="en-US"/>
+        </w:rPr>
+      </w:pPr>
+      <w:r>
+        <w:rPr>
+          <w:rFonts w:ascii="Arial" w:hAnsi="Arial" w:cs="Arial"/>
+          <w:b/>
+          <w:i/>
+          <w:lang w:val="en-US"/>
+        </w:rPr>
+        <w:t>2021</w:t>
+      </w:r>
+      <w:r>
+        <w:rPr>
+          <w:rFonts w:ascii="Arial" w:hAnsi="Arial" w:cs="Arial"/>
+          <w:b/>
+          <w:i/>
+          <w:lang w:val="en-US"/>
+        </w:rPr>
+        <w:t xml:space="preserve"> - </w:t>
+      </w:r>
+      <w:r>
+        <w:rPr>
+          <w:rFonts w:ascii="Arial" w:hAnsi="Arial" w:cs="Arial"/>
+          <w:b/>
+          <w:i/>
+          <w:lang w:val="en-US"/>
+        </w:rPr>
+        <w:t>Present</w:t>
       </w:r>
       <w:r>
         <w:rPr>
@@ -958,7 +972,7 @@
           <w:rFonts w:ascii="Arial" w:hAnsi="Arial" w:cs="Arial"/>
           <w:lang w:val="en-US"/>
         </w:rPr>
-        <w:t>–  Student</w:t>
+        <w:t>–  Front</w:t>
       </w:r>
       <w:proofErr w:type="gramEnd"/>
       <w:r>
@@ -966,9 +980,15 @@
           <w:rFonts w:ascii="Arial" w:hAnsi="Arial" w:cs="Arial"/>
           <w:lang w:val="en-US"/>
         </w:rPr>
+        <w:t>-End Developer</w:t>
+      </w:r>
+      <w:r>
+        <w:rPr>
+          <w:rFonts w:ascii="Arial" w:hAnsi="Arial" w:cs="Arial"/>
+          <w:lang w:val="en-US"/>
+        </w:rPr>
         <w:t xml:space="preserve">, </w:t>
       </w:r>
-      <w:proofErr w:type="spellStart"/>
       <w:r>
         <w:rPr>
           <w:rFonts w:ascii="Arial" w:hAnsi="Arial" w:cs="Arial"/>
@@ -977,48 +997,27 @@
           <w:iCs/>
           <w:lang w:val="en-US"/>
         </w:rPr>
-        <w:t>UpSkill</w:t>
-      </w:r>
-      <w:proofErr w:type="spellEnd"/>
-      <w:r>
-        <w:rPr>
-          <w:rFonts w:ascii="Arial" w:hAnsi="Arial" w:cs="Arial"/>
-          <w:b/>
-          <w:bCs/>
-          <w:iCs/>
-          <w:lang w:val="en-US"/>
-        </w:rPr>
-        <w:t xml:space="preserve"> Lab </w:t>
-      </w:r>
-      <w:r>
-        <w:rPr>
-          <w:rFonts w:ascii="Arial" w:hAnsi="Arial" w:cs="Arial"/>
-          <w:b/>
-          <w:lang w:val="en-US"/>
-        </w:rPr>
-        <w:t>(EPAM Systems)</w:t>
-      </w:r>
-    </w:p>
-    <w:p>
-      <w:pPr>
-        <w:rPr>
-          <w:rFonts w:ascii="Arial" w:hAnsi="Arial" w:cs="Arial"/>
-          <w:b/>
-          <w:bCs/>
-          <w:lang w:val="en-US"/>
-        </w:rPr>
-      </w:pPr>
-      <w:proofErr w:type="spellStart"/>
-      <w:r>
-        <w:rPr>
-          <w:rFonts w:ascii="Arial" w:hAnsi="Arial" w:cs="Arial"/>
-          <w:b/>
-          <w:bCs/>
-          <w:lang w:val="en-US"/>
-        </w:rPr>
-        <w:t>Role</w:t>
-      </w:r>
-      <w:proofErr w:type="gramStart"/>
+        <w:t xml:space="preserve">CNIITU </w:t>
+      </w:r>
+    </w:p>
+    <w:p>
+      <w:pPr>
+        <w:rPr>
+          <w:rFonts w:ascii="Arial" w:hAnsi="Arial" w:cs="Arial"/>
+          <w:b/>
+          <w:bCs/>
+          <w:lang w:val="en-US"/>
+        </w:rPr>
+      </w:pPr>
+      <w:r>
+        <w:rPr>
+          <w:rFonts w:ascii="Arial" w:hAnsi="Arial" w:cs="Arial"/>
+          <w:b/>
+          <w:bCs/>
+          <w:lang w:val="en-US"/>
+        </w:rPr>
+        <w:t>Main responsibilities</w:t>
+      </w:r>
       <w:r>
         <w:rPr>
           <w:rFonts w:ascii="Arial" w:hAnsi="Arial" w:cs="Arial"/>
@@ -1028,70 +1027,10 @@
         </w:rPr>
         <w:t>:</w:t>
       </w:r>
-      <w:r>
-        <w:rPr>
-          <w:rFonts w:ascii="Arial" w:hAnsi="Arial" w:cs="Arial"/>
-          <w:lang w:val="en-US"/>
-        </w:rPr>
-        <w:t>gain</w:t>
-      </w:r>
-      <w:proofErr w:type="spellEnd"/>
-      <w:proofErr w:type="gramEnd"/>
-      <w:r>
-        <w:rPr>
-          <w:rFonts w:ascii="Arial" w:hAnsi="Arial" w:cs="Arial"/>
-          <w:lang w:val="en-US"/>
-        </w:rPr>
-        <w:t xml:space="preserve"> developer skills</w:t>
-      </w:r>
-    </w:p>
-    <w:p>
-      <w:pPr>
-        <w:rPr>
-          <w:rFonts w:ascii="Arial" w:hAnsi="Arial" w:cs="Arial"/>
-          <w:lang w:val="en-US"/>
-        </w:rPr>
-      </w:pPr>
-      <w:r>
-        <w:rPr>
-          <w:rFonts w:ascii="Arial" w:hAnsi="Arial" w:cs="Arial"/>
-          <w:b/>
-          <w:bCs/>
-          <w:lang w:val="en-US"/>
-        </w:rPr>
-        <w:t xml:space="preserve">Description: </w:t>
-      </w:r>
-      <w:bookmarkStart w:id="2" w:name="_Hlk67325752"/>
-      <w:r>
-        <w:rPr>
-          <w:rFonts w:ascii="Arial" w:hAnsi="Arial" w:cs="Arial"/>
-          <w:lang w:val="en-US"/>
-        </w:rPr>
-        <w:t>Learning Front-end technologies</w:t>
-      </w:r>
-    </w:p>
-    <w:p>
-      <w:pPr>
-        <w:rPr>
-          <w:rFonts w:ascii="Arial" w:hAnsi="Arial" w:cs="Arial"/>
-          <w:b/>
-          <w:bCs/>
-          <w:lang w:val="en-US"/>
-        </w:rPr>
-      </w:pPr>
-      <w:r>
-        <w:rPr>
-          <w:rFonts w:ascii="Arial" w:hAnsi="Arial" w:cs="Arial"/>
-          <w:b/>
-          <w:bCs/>
-          <w:lang w:val="en-US"/>
-        </w:rPr>
-        <w:t>Tasks performed:</w:t>
-      </w:r>
-    </w:p>
-    <w:p>
-      <w:pPr>
-        <w:pStyle w:val="ListParagraph"/>
+    </w:p>
+    <w:p>
+      <w:pPr>
+        <w:pStyle w:val="a6"/>
         <w:numPr>
           <w:ilvl w:val="0"/>
           <w:numId w:val="18"/>
@@ -1108,12 +1047,28 @@
           <w:bCs/>
           <w:lang w:val="en-US"/>
         </w:rPr>
-        <w:t>cross-browser layout</w:t>
-      </w:r>
-    </w:p>
-    <w:p>
-      <w:pPr>
-        <w:pStyle w:val="ListParagraph"/>
+        <w:t>o</w:t>
+      </w:r>
+      <w:r>
+        <w:rPr>
+          <w:rFonts w:ascii="Arial" w:hAnsi="Arial" w:cs="Arial"/>
+          <w:bCs/>
+          <w:lang w:val="en-US"/>
+        </w:rPr>
+        <w:t>ptimizing web pages fo</w:t>
+      </w:r>
+      <w:r>
+        <w:rPr>
+          <w:rFonts w:ascii="Arial" w:hAnsi="Arial" w:cs="Arial"/>
+          <w:bCs/>
+          <w:lang w:val="en-US"/>
+        </w:rPr>
+        <w:t>r maximum speed and scalability</w:t>
+      </w:r>
+    </w:p>
+    <w:p>
+      <w:pPr>
+        <w:pStyle w:val="a6"/>
         <w:numPr>
           <w:ilvl w:val="0"/>
           <w:numId w:val="18"/>
@@ -1130,12 +1085,12 @@
           <w:bCs/>
           <w:lang w:val="en-US"/>
         </w:rPr>
-        <w:t>adaptive layout</w:t>
-      </w:r>
-    </w:p>
-    <w:p>
-      <w:pPr>
-        <w:pStyle w:val="ListParagraph"/>
+        <w:t xml:space="preserve">cross-browser and cross-platform development </w:t>
+      </w:r>
+    </w:p>
+    <w:p>
+      <w:pPr>
+        <w:pStyle w:val="a6"/>
         <w:numPr>
           <w:ilvl w:val="0"/>
           <w:numId w:val="18"/>
@@ -1152,12 +1107,12 @@
           <w:bCs/>
           <w:lang w:val="en-US"/>
         </w:rPr>
-        <w:t>application development</w:t>
-      </w:r>
-    </w:p>
-    <w:p>
-      <w:pPr>
-        <w:pStyle w:val="ListParagraph"/>
+        <w:t>mobile development</w:t>
+      </w:r>
+    </w:p>
+    <w:p>
+      <w:pPr>
+        <w:pStyle w:val="a6"/>
         <w:numPr>
           <w:ilvl w:val="0"/>
           <w:numId w:val="18"/>
@@ -1174,12 +1129,12 @@
           <w:bCs/>
           <w:lang w:val="en-US"/>
         </w:rPr>
-        <w:t>Development using Node.js</w:t>
-      </w:r>
-    </w:p>
-    <w:p>
-      <w:pPr>
-        <w:pStyle w:val="ListParagraph"/>
+        <w:t xml:space="preserve">adaptive and responsive layout </w:t>
+      </w:r>
+    </w:p>
+    <w:p>
+      <w:pPr>
+        <w:pStyle w:val="a6"/>
         <w:numPr>
           <w:ilvl w:val="0"/>
           <w:numId w:val="18"/>
@@ -1196,12 +1151,12 @@
           <w:bCs/>
           <w:lang w:val="en-US"/>
         </w:rPr>
-        <w:t>development of landing pages</w:t>
-      </w:r>
-    </w:p>
-    <w:p>
-      <w:pPr>
-        <w:pStyle w:val="ListParagraph"/>
+        <w:t>development on react</w:t>
+      </w:r>
+    </w:p>
+    <w:p>
+      <w:pPr>
+        <w:pStyle w:val="a6"/>
         <w:numPr>
           <w:ilvl w:val="0"/>
           <w:numId w:val="18"/>
@@ -1218,13 +1173,30 @@
           <w:bCs/>
           <w:lang w:val="en-US"/>
         </w:rPr>
-        <w:t>using the version control system</w:t>
-      </w:r>
-      <w:bookmarkEnd w:id="2"/>
-    </w:p>
-    <w:p>
-      <w:pPr>
-        <w:pStyle w:val="ListParagraph"/>
+        <w:t>s</w:t>
+      </w:r>
+      <w:r>
+        <w:rPr>
+          <w:rFonts w:ascii="Arial" w:hAnsi="Arial" w:cs="Arial"/>
+          <w:bCs/>
+          <w:lang w:val="en-US"/>
+        </w:rPr>
+        <w:t xml:space="preserve">tate Management: </w:t>
+      </w:r>
+      <w:proofErr w:type="spellStart"/>
+      <w:r>
+        <w:rPr>
+          <w:rFonts w:ascii="Arial" w:hAnsi="Arial" w:cs="Arial"/>
+          <w:bCs/>
+          <w:lang w:val="en-US"/>
+        </w:rPr>
+        <w:t>Redux</w:t>
+      </w:r>
+      <w:proofErr w:type="spellEnd"/>
+    </w:p>
+    <w:p>
+      <w:pPr>
+        <w:pStyle w:val="a6"/>
         <w:numPr>
           <w:ilvl w:val="0"/>
           <w:numId w:val="18"/>
@@ -1241,12 +1213,20 @@
           <w:bCs/>
           <w:lang w:val="en-US"/>
         </w:rPr>
-        <w:t>working with the DOM</w:t>
-      </w:r>
-    </w:p>
-    <w:p>
-      <w:pPr>
-        <w:pStyle w:val="ListParagraph"/>
+        <w:t>s</w:t>
+      </w:r>
+      <w:r>
+        <w:rPr>
+          <w:rFonts w:ascii="Arial" w:hAnsi="Arial" w:cs="Arial"/>
+          <w:bCs/>
+          <w:lang w:val="en-US"/>
+        </w:rPr>
+        <w:t>tyling: CSS Modules, styled-components</w:t>
+      </w:r>
+    </w:p>
+    <w:p>
+      <w:pPr>
+        <w:pStyle w:val="a6"/>
         <w:numPr>
           <w:ilvl w:val="0"/>
           <w:numId w:val="18"/>
@@ -1263,6 +1243,368 @@
           <w:bCs/>
           <w:lang w:val="en-US"/>
         </w:rPr>
+        <w:t xml:space="preserve">requests to the server: </w:t>
+      </w:r>
+      <w:proofErr w:type="spellStart"/>
+      <w:r>
+        <w:rPr>
+          <w:rFonts w:ascii="Arial" w:hAnsi="Arial" w:cs="Arial"/>
+          <w:bCs/>
+          <w:lang w:val="en-US"/>
+        </w:rPr>
+        <w:t>axios</w:t>
+      </w:r>
+      <w:proofErr w:type="spellEnd"/>
+    </w:p>
+    <w:p>
+      <w:pPr>
+        <w:rPr>
+          <w:rFonts w:ascii="Arial" w:hAnsi="Arial" w:cs="Arial"/>
+          <w:b/>
+          <w:bCs/>
+          <w:color w:val="000000"/>
+          <w:sz w:val="22"/>
+          <w:szCs w:val="22"/>
+          <w:lang w:val="en-US"/>
+        </w:rPr>
+      </w:pPr>
+    </w:p>
+    <w:p>
+      <w:pPr>
+        <w:rPr>
+          <w:rFonts w:ascii="Arial" w:hAnsi="Arial" w:cs="Arial"/>
+          <w:b/>
+          <w:lang w:val="en-US"/>
+        </w:rPr>
+      </w:pPr>
+      <w:r>
+        <w:rPr>
+          <w:rFonts w:ascii="Arial" w:hAnsi="Arial" w:cs="Arial"/>
+          <w:b/>
+          <w:i/>
+          <w:lang w:val="en-US"/>
+        </w:rPr>
+        <w:t>2020 - 2021</w:t>
+      </w:r>
+      <w:r>
+        <w:rPr>
+          <w:rFonts w:ascii="Arial" w:hAnsi="Arial" w:cs="Arial"/>
+          <w:lang w:val="en-US"/>
+        </w:rPr>
+        <w:t xml:space="preserve"> </w:t>
+      </w:r>
+      <w:proofErr w:type="gramStart"/>
+      <w:r>
+        <w:rPr>
+          <w:rFonts w:ascii="Arial" w:hAnsi="Arial" w:cs="Arial"/>
+          <w:lang w:val="en-US"/>
+        </w:rPr>
+        <w:t>–  Student</w:t>
+      </w:r>
+      <w:proofErr w:type="gramEnd"/>
+      <w:r>
+        <w:rPr>
+          <w:rFonts w:ascii="Arial" w:hAnsi="Arial" w:cs="Arial"/>
+          <w:lang w:val="en-US"/>
+        </w:rPr>
+        <w:t xml:space="preserve">, </w:t>
+      </w:r>
+      <w:proofErr w:type="spellStart"/>
+      <w:r>
+        <w:rPr>
+          <w:rFonts w:ascii="Arial" w:hAnsi="Arial" w:cs="Arial"/>
+          <w:b/>
+          <w:bCs/>
+          <w:iCs/>
+          <w:lang w:val="en-US"/>
+        </w:rPr>
+        <w:t>UpSkill</w:t>
+      </w:r>
+      <w:proofErr w:type="spellEnd"/>
+      <w:r>
+        <w:rPr>
+          <w:rFonts w:ascii="Arial" w:hAnsi="Arial" w:cs="Arial"/>
+          <w:b/>
+          <w:bCs/>
+          <w:iCs/>
+          <w:lang w:val="en-US"/>
+        </w:rPr>
+        <w:t xml:space="preserve"> Lab </w:t>
+      </w:r>
+      <w:r>
+        <w:rPr>
+          <w:rFonts w:ascii="Arial" w:hAnsi="Arial" w:cs="Arial"/>
+          <w:b/>
+          <w:lang w:val="en-US"/>
+        </w:rPr>
+        <w:t>(EPAM Systems)</w:t>
+      </w:r>
+    </w:p>
+    <w:p>
+      <w:pPr>
+        <w:rPr>
+          <w:rFonts w:ascii="Arial" w:hAnsi="Arial" w:cs="Arial"/>
+          <w:b/>
+          <w:bCs/>
+          <w:lang w:val="en-US"/>
+        </w:rPr>
+      </w:pPr>
+      <w:proofErr w:type="spellStart"/>
+      <w:r>
+        <w:rPr>
+          <w:rFonts w:ascii="Arial" w:hAnsi="Arial" w:cs="Arial"/>
+          <w:b/>
+          <w:bCs/>
+          <w:lang w:val="en-US"/>
+        </w:rPr>
+        <w:t>Role</w:t>
+      </w:r>
+      <w:proofErr w:type="gramStart"/>
+      <w:r>
+        <w:rPr>
+          <w:rFonts w:ascii="Arial" w:hAnsi="Arial" w:cs="Arial"/>
+          <w:b/>
+          <w:bCs/>
+          <w:lang w:val="en-US"/>
+        </w:rPr>
+        <w:t>:</w:t>
+      </w:r>
+      <w:r>
+        <w:rPr>
+          <w:rFonts w:ascii="Arial" w:hAnsi="Arial" w:cs="Arial"/>
+          <w:lang w:val="en-US"/>
+        </w:rPr>
+        <w:t>gain</w:t>
+      </w:r>
+      <w:proofErr w:type="spellEnd"/>
+      <w:proofErr w:type="gramEnd"/>
+      <w:r>
+        <w:rPr>
+          <w:rFonts w:ascii="Arial" w:hAnsi="Arial" w:cs="Arial"/>
+          <w:lang w:val="en-US"/>
+        </w:rPr>
+        <w:t xml:space="preserve"> developer skills</w:t>
+      </w:r>
+    </w:p>
+    <w:p>
+      <w:pPr>
+        <w:rPr>
+          <w:rFonts w:ascii="Arial" w:hAnsi="Arial" w:cs="Arial"/>
+          <w:lang w:val="en-US"/>
+        </w:rPr>
+      </w:pPr>
+      <w:r>
+        <w:rPr>
+          <w:rFonts w:ascii="Arial" w:hAnsi="Arial" w:cs="Arial"/>
+          <w:b/>
+          <w:bCs/>
+          <w:lang w:val="en-US"/>
+        </w:rPr>
+        <w:t xml:space="preserve">Description: </w:t>
+      </w:r>
+      <w:bookmarkStart w:id="1" w:name="_Hlk67325752"/>
+      <w:r>
+        <w:rPr>
+          <w:rFonts w:ascii="Arial" w:hAnsi="Arial" w:cs="Arial"/>
+          <w:lang w:val="en-US"/>
+        </w:rPr>
+        <w:t>Learning Front-end technologies</w:t>
+      </w:r>
+    </w:p>
+    <w:p>
+      <w:pPr>
+        <w:rPr>
+          <w:rFonts w:ascii="Arial" w:hAnsi="Arial" w:cs="Arial"/>
+          <w:b/>
+          <w:bCs/>
+          <w:lang w:val="en-US"/>
+        </w:rPr>
+      </w:pPr>
+      <w:r>
+        <w:rPr>
+          <w:rFonts w:ascii="Arial" w:hAnsi="Arial" w:cs="Arial"/>
+          <w:b/>
+          <w:bCs/>
+          <w:lang w:val="en-US"/>
+        </w:rPr>
+        <w:t>Tasks performed:</w:t>
+      </w:r>
+    </w:p>
+    <w:p>
+      <w:pPr>
+        <w:pStyle w:val="a6"/>
+        <w:numPr>
+          <w:ilvl w:val="0"/>
+          <w:numId w:val="18"/>
+        </w:numPr>
+        <w:rPr>
+          <w:rFonts w:ascii="Arial" w:hAnsi="Arial" w:cs="Arial"/>
+          <w:bCs/>
+          <w:lang w:val="en-US"/>
+        </w:rPr>
+      </w:pPr>
+      <w:r>
+        <w:rPr>
+          <w:rFonts w:ascii="Arial" w:hAnsi="Arial" w:cs="Arial"/>
+          <w:bCs/>
+          <w:lang w:val="en-US"/>
+        </w:rPr>
+        <w:lastRenderedPageBreak/>
+        <w:t>cross-browser layout</w:t>
+      </w:r>
+    </w:p>
+    <w:p>
+      <w:pPr>
+        <w:pStyle w:val="a6"/>
+        <w:numPr>
+          <w:ilvl w:val="0"/>
+          <w:numId w:val="18"/>
+        </w:numPr>
+        <w:rPr>
+          <w:rFonts w:ascii="Arial" w:hAnsi="Arial" w:cs="Arial"/>
+          <w:bCs/>
+          <w:lang w:val="en-US"/>
+        </w:rPr>
+      </w:pPr>
+      <w:r>
+        <w:rPr>
+          <w:rFonts w:ascii="Arial" w:hAnsi="Arial" w:cs="Arial"/>
+          <w:bCs/>
+          <w:lang w:val="en-US"/>
+        </w:rPr>
+        <w:t>adaptive layout</w:t>
+      </w:r>
+    </w:p>
+    <w:p>
+      <w:pPr>
+        <w:pStyle w:val="a6"/>
+        <w:numPr>
+          <w:ilvl w:val="0"/>
+          <w:numId w:val="18"/>
+        </w:numPr>
+        <w:rPr>
+          <w:rFonts w:ascii="Arial" w:hAnsi="Arial" w:cs="Arial"/>
+          <w:bCs/>
+          <w:lang w:val="en-US"/>
+        </w:rPr>
+      </w:pPr>
+      <w:r>
+        <w:rPr>
+          <w:rFonts w:ascii="Arial" w:hAnsi="Arial" w:cs="Arial"/>
+          <w:bCs/>
+          <w:lang w:val="en-US"/>
+        </w:rPr>
+        <w:t>application development</w:t>
+      </w:r>
+    </w:p>
+    <w:p>
+      <w:pPr>
+        <w:pStyle w:val="a6"/>
+        <w:numPr>
+          <w:ilvl w:val="0"/>
+          <w:numId w:val="18"/>
+        </w:numPr>
+        <w:rPr>
+          <w:rFonts w:ascii="Arial" w:hAnsi="Arial" w:cs="Arial"/>
+          <w:bCs/>
+          <w:lang w:val="en-US"/>
+        </w:rPr>
+      </w:pPr>
+      <w:r>
+        <w:rPr>
+          <w:rFonts w:ascii="Arial" w:hAnsi="Arial" w:cs="Arial"/>
+          <w:bCs/>
+          <w:lang w:val="en-US"/>
+        </w:rPr>
+        <w:t>Development using Node.js</w:t>
+      </w:r>
+    </w:p>
+    <w:p>
+      <w:pPr>
+        <w:pStyle w:val="a6"/>
+        <w:numPr>
+          <w:ilvl w:val="0"/>
+          <w:numId w:val="18"/>
+        </w:numPr>
+        <w:rPr>
+          <w:rFonts w:ascii="Arial" w:hAnsi="Arial" w:cs="Arial"/>
+          <w:bCs/>
+          <w:lang w:val="en-US"/>
+        </w:rPr>
+      </w:pPr>
+      <w:r>
+        <w:rPr>
+          <w:rFonts w:ascii="Arial" w:hAnsi="Arial" w:cs="Arial"/>
+          <w:bCs/>
+          <w:lang w:val="en-US"/>
+        </w:rPr>
+        <w:t>development of landing pages</w:t>
+      </w:r>
+    </w:p>
+    <w:p>
+      <w:pPr>
+        <w:pStyle w:val="a6"/>
+        <w:numPr>
+          <w:ilvl w:val="0"/>
+          <w:numId w:val="18"/>
+        </w:numPr>
+        <w:rPr>
+          <w:rFonts w:ascii="Arial" w:hAnsi="Arial" w:cs="Arial"/>
+          <w:bCs/>
+          <w:lang w:val="en-US"/>
+        </w:rPr>
+      </w:pPr>
+      <w:r>
+        <w:rPr>
+          <w:rFonts w:ascii="Arial" w:hAnsi="Arial" w:cs="Arial"/>
+          <w:bCs/>
+          <w:lang w:val="en-US"/>
+        </w:rPr>
+        <w:t>using the version control system</w:t>
+      </w:r>
+      <w:bookmarkEnd w:id="1"/>
+    </w:p>
+    <w:p>
+      <w:pPr>
+        <w:pStyle w:val="a6"/>
+        <w:numPr>
+          <w:ilvl w:val="0"/>
+          <w:numId w:val="18"/>
+        </w:numPr>
+        <w:rPr>
+          <w:rFonts w:ascii="Arial" w:hAnsi="Arial" w:cs="Arial"/>
+          <w:bCs/>
+          <w:lang w:val="en-US"/>
+        </w:rPr>
+      </w:pPr>
+      <w:r>
+        <w:rPr>
+          <w:rFonts w:ascii="Arial" w:hAnsi="Arial" w:cs="Arial"/>
+          <w:bCs/>
+          <w:lang w:val="en-US"/>
+        </w:rPr>
+        <w:t>working with the DOM</w:t>
+      </w:r>
+    </w:p>
+    <w:p>
+      <w:pPr>
+        <w:pStyle w:val="a6"/>
+        <w:numPr>
+          <w:ilvl w:val="0"/>
+          <w:numId w:val="18"/>
+        </w:numPr>
+        <w:rPr>
+          <w:rFonts w:ascii="Arial" w:hAnsi="Arial" w:cs="Arial"/>
+          <w:bCs/>
+          <w:lang w:val="en-US"/>
+        </w:rPr>
+      </w:pPr>
+      <w:r>
+        <w:rPr>
+          <w:rFonts w:ascii="Arial" w:hAnsi="Arial" w:cs="Arial"/>
+          <w:bCs/>
+          <w:lang w:val="en-US"/>
+        </w:rPr>
         <w:t xml:space="preserve">working with the </w:t>
       </w:r>
       <w:r>
@@ -1391,7 +1733,7 @@
     </w:p>
     <w:p>
       <w:pPr>
-        <w:pStyle w:val="ListParagraph"/>
+        <w:pStyle w:val="a6"/>
         <w:numPr>
           <w:ilvl w:val="0"/>
           <w:numId w:val="19"/>
@@ -1411,7 +1753,7 @@
     </w:p>
     <w:p>
       <w:pPr>
-        <w:pStyle w:val="ListParagraph"/>
+        <w:pStyle w:val="a6"/>
         <w:numPr>
           <w:ilvl w:val="0"/>
           <w:numId w:val="19"/>
@@ -1426,13 +1768,12 @@
           <w:rFonts w:ascii="Arial" w:hAnsi="Arial" w:cs="Arial"/>
           <w:lang w:val="en-US"/>
         </w:rPr>
-        <w:lastRenderedPageBreak/>
         <w:t>ensuring uninterrupted communication</w:t>
       </w:r>
     </w:p>
     <w:p>
       <w:pPr>
-        <w:pStyle w:val="ListParagraph"/>
+        <w:pStyle w:val="a6"/>
         <w:numPr>
           <w:ilvl w:val="0"/>
           <w:numId w:val="19"/>
@@ -1452,7 +1793,7 @@
     </w:p>
     <w:p>
       <w:pPr>
-        <w:pStyle w:val="ListParagraph"/>
+        <w:pStyle w:val="a6"/>
         <w:numPr>
           <w:ilvl w:val="0"/>
           <w:numId w:val="19"/>
@@ -1694,7 +2035,23 @@
           <w:shd w:val="clear" w:color="auto" w:fill="FFFFFF"/>
           <w:lang w:val="en-US"/>
         </w:rPr>
-        <w:t xml:space="preserve">HTML/CSS, Git &amp; GitHub, Chrome </w:t>
+        <w:t>HTML/CSS,</w:t>
+      </w:r>
+      <w:r>
+        <w:rPr>
+          <w:rFonts w:ascii="Arial" w:hAnsi="Arial" w:cs="Arial"/>
+          <w:shd w:val="clear" w:color="auto" w:fill="FFFFFF"/>
+          <w:lang w:val="en-US"/>
+        </w:rPr>
+        <w:t xml:space="preserve"> JS,</w:t>
+      </w:r>
+      <w:r>
+        <w:rPr>
+          <w:rFonts w:ascii="Arial" w:hAnsi="Arial" w:cs="Arial"/>
+          <w:shd w:val="clear" w:color="auto" w:fill="FFFFFF"/>
+          <w:lang w:val="en-US"/>
+        </w:rPr>
+        <w:t xml:space="preserve"> </w:t>
       </w:r>
       <w:proofErr w:type="spellStart"/>
       <w:r>
@@ -1703,6 +2060,42 @@
           <w:shd w:val="clear" w:color="auto" w:fill="FFFFFF"/>
           <w:lang w:val="en-US"/>
         </w:rPr>
+        <w:t>Git</w:t>
+      </w:r>
+      <w:proofErr w:type="spellEnd"/>
+      <w:r>
+        <w:rPr>
+          <w:rFonts w:ascii="Arial" w:hAnsi="Arial" w:cs="Arial"/>
+          <w:shd w:val="clear" w:color="auto" w:fill="FFFFFF"/>
+          <w:lang w:val="en-US"/>
+        </w:rPr>
+        <w:t xml:space="preserve"> &amp; </w:t>
+      </w:r>
+      <w:proofErr w:type="spellStart"/>
+      <w:r>
+        <w:rPr>
+          <w:rFonts w:ascii="Arial" w:hAnsi="Arial" w:cs="Arial"/>
+          <w:shd w:val="clear" w:color="auto" w:fill="FFFFFF"/>
+          <w:lang w:val="en-US"/>
+        </w:rPr>
+        <w:t>GitHub</w:t>
+      </w:r>
+      <w:proofErr w:type="spellEnd"/>
+      <w:r>
+        <w:rPr>
+          <w:rFonts w:ascii="Arial" w:hAnsi="Arial" w:cs="Arial"/>
+          <w:shd w:val="clear" w:color="auto" w:fill="FFFFFF"/>
+          <w:lang w:val="en-US"/>
+        </w:rPr>
+        <w:t xml:space="preserve">, Chrome </w:t>
+      </w:r>
+      <w:proofErr w:type="spellStart"/>
+      <w:r>
+        <w:rPr>
+          <w:rFonts w:ascii="Arial" w:hAnsi="Arial" w:cs="Arial"/>
+          <w:shd w:val="clear" w:color="auto" w:fill="FFFFFF"/>
+          <w:lang w:val="en-US"/>
+        </w:rPr>
         <w:t>DevTools</w:t>
       </w:r>
       <w:proofErr w:type="spellEnd"/>
@@ -1753,7 +2146,7 @@
     </w:p>
     <w:p>
       <w:pPr>
-        <w:pStyle w:val="NormalWeb"/>
+        <w:pStyle w:val="a7"/>
         <w:spacing w:before="0" w:beforeAutospacing="0" w:after="0" w:afterAutospacing="0"/>
         <w:rPr>
           <w:rFonts w:ascii="Arial" w:hAnsi="Arial" w:cs="Arial"/>
@@ -1916,7 +2309,7 @@
     <w:p>
       <w:pPr>
         <w:rPr>
-          <w:rStyle w:val="Hyperlink"/>
+          <w:rStyle w:val="a3"/>
           <w:rFonts w:ascii="Arial" w:hAnsi="Arial" w:cs="Arial"/>
           <w:lang w:val="en-US"/>
         </w:rPr>
@@ -1929,10 +2322,10 @@
         </w:rPr>
         <w:t xml:space="preserve">Portfolio: </w:t>
       </w:r>
-      <w:hyperlink r:id="rId9" w:history="1">
+      <w:hyperlink r:id="rId10" w:history="1">
         <w:r>
           <w:rPr>
-            <w:rStyle w:val="Hyperlink"/>
+            <w:rStyle w:val="a3"/>
             <w:rFonts w:ascii="Arial" w:hAnsi="Arial" w:cs="Arial"/>
             <w:lang w:val="en-US"/>
           </w:rPr>
@@ -1974,10 +2367,10 @@
         </w:rPr>
         <w:t xml:space="preserve"> </w:t>
       </w:r>
-      <w:hyperlink r:id="rId10" w:history="1">
+      <w:hyperlink r:id="rId11" w:history="1">
         <w:r>
           <w:rPr>
-            <w:rStyle w:val="Hyperlink"/>
+            <w:rStyle w:val="a3"/>
             <w:rFonts w:ascii="Arial" w:hAnsi="Arial" w:cs="Arial"/>
             <w:lang w:val="en-US"/>
           </w:rPr>
@@ -2022,10 +2415,9 @@
       <w:pPr>
         <w:rPr>
           <w:rFonts w:ascii="Arial" w:hAnsi="Arial" w:cs="Arial"/>
-          <w:lang w:val="en-US"/>
-        </w:rPr>
-      </w:pPr>
-      <w:bookmarkStart w:id="3" w:name="_Hlk67247676"/>
+        </w:rPr>
+      </w:pPr>
+      <w:bookmarkStart w:id="2" w:name="_Hlk67247676"/>
       <w:r>
         <w:rPr>
           <w:rFonts w:ascii="Arial" w:hAnsi="Arial" w:cs="Arial"/>
@@ -2092,147 +2484,9 @@
         </w:rPr>
         <w:t xml:space="preserve"> on a contract</w:t>
       </w:r>
-    </w:p>
-    <w:bookmarkEnd w:id="3"/>
-    <w:p>
-      <w:pPr>
-        <w:rPr>
-          <w:rFonts w:ascii="Arial" w:hAnsi="Arial" w:cs="Arial"/>
-          <w:lang w:val="en-US"/>
-        </w:rPr>
-      </w:pPr>
-    </w:p>
-    <w:p>
-      <w:pPr>
-        <w:shd w:val="clear" w:color="auto" w:fill="808080"/>
-        <w:rPr>
-          <w:rFonts w:ascii="Arial" w:hAnsi="Arial" w:cs="Arial"/>
-          <w:b/>
-          <w:color w:val="FFFFFF"/>
-          <w:lang w:val="en-US"/>
-        </w:rPr>
-      </w:pPr>
-      <w:r>
-        <w:rPr>
-          <w:rFonts w:ascii="Arial" w:hAnsi="Arial" w:cs="Arial"/>
-          <w:b/>
-          <w:color w:val="FFFFFF"/>
-          <w:lang w:val="en-US"/>
-        </w:rPr>
-        <w:tab/>
-      </w:r>
-      <w:r>
-        <w:rPr>
-          <w:rFonts w:ascii="Arial" w:hAnsi="Arial" w:cs="Arial"/>
-          <w:b/>
-          <w:color w:val="FFFFFF"/>
-          <w:lang w:val="en-US"/>
-        </w:rPr>
-        <w:t xml:space="preserve">Reason for applying for a job </w:t>
-      </w:r>
-    </w:p>
-    <w:p>
-      <w:pPr>
-        <w:rPr>
-          <w:rFonts w:ascii="Arial" w:hAnsi="Arial" w:cs="Arial"/>
-          <w:lang w:val="en-US"/>
-        </w:rPr>
-      </w:pPr>
-    </w:p>
-    <w:p>
-      <w:pPr>
-        <w:rPr>
-          <w:rFonts w:ascii="Arial" w:hAnsi="Arial" w:cs="Arial"/>
-          <w:lang w:val="en-US"/>
-        </w:rPr>
-      </w:pPr>
-      <w:r>
-        <w:rPr>
-          <w:rFonts w:ascii="Arial" w:hAnsi="Arial" w:cs="Arial"/>
-          <w:lang w:val="en-US"/>
-        </w:rPr>
-        <w:t xml:space="preserve">Working in my specialty after graduating from the Military Academy of the Republic of Belarus, I realized that I want to develop </w:t>
-      </w:r>
-      <w:proofErr w:type="spellStart"/>
-      <w:r>
-        <w:rPr>
-          <w:rFonts w:ascii="Arial" w:hAnsi="Arial" w:cs="Arial"/>
-          <w:lang w:val="en-US"/>
-        </w:rPr>
-        <w:t>further.I've</w:t>
-      </w:r>
-      <w:proofErr w:type="spellEnd"/>
-      <w:r>
-        <w:rPr>
-          <w:rFonts w:ascii="Arial" w:hAnsi="Arial" w:cs="Arial"/>
-          <w:lang w:val="en-US"/>
-        </w:rPr>
-        <w:t xml:space="preserve"> always had an interest in programming, so I started looking for which programming language I like </w:t>
-      </w:r>
-      <w:proofErr w:type="spellStart"/>
-      <w:r>
-        <w:rPr>
-          <w:rFonts w:ascii="Arial" w:hAnsi="Arial" w:cs="Arial"/>
-          <w:lang w:val="en-US"/>
-        </w:rPr>
-        <w:t>best.My</w:t>
-      </w:r>
-      <w:proofErr w:type="spellEnd"/>
-      <w:r>
-        <w:rPr>
-          <w:rFonts w:ascii="Arial" w:hAnsi="Arial" w:cs="Arial"/>
-          <w:lang w:val="en-US"/>
-        </w:rPr>
-        <w:t xml:space="preserve"> choice was JavaScript and studying the specialty of Front-</w:t>
-      </w:r>
-      <w:proofErr w:type="spellStart"/>
-      <w:r>
-        <w:rPr>
-          <w:rFonts w:ascii="Arial" w:hAnsi="Arial" w:cs="Arial"/>
-          <w:lang w:val="en-US"/>
-        </w:rPr>
-        <w:t>end.After</w:t>
-      </w:r>
-      <w:proofErr w:type="spellEnd"/>
-      <w:r>
-        <w:rPr>
-          <w:rFonts w:ascii="Arial" w:hAnsi="Arial" w:cs="Arial"/>
-          <w:lang w:val="en-US"/>
-        </w:rPr>
-        <w:t xml:space="preserve"> working independently, I decided to move on and </w:t>
-      </w:r>
-      <w:proofErr w:type="spellStart"/>
-      <w:r>
-        <w:rPr>
-          <w:rFonts w:ascii="Arial" w:hAnsi="Arial" w:cs="Arial"/>
-          <w:lang w:val="en-US"/>
-        </w:rPr>
-        <w:t>quit.After</w:t>
-      </w:r>
-      <w:proofErr w:type="spellEnd"/>
-      <w:r>
-        <w:rPr>
-          <w:rFonts w:ascii="Arial" w:hAnsi="Arial" w:cs="Arial"/>
-          <w:lang w:val="en-US"/>
-        </w:rPr>
-        <w:t xml:space="preserve"> his dismissal, he signed up for a front-end development course and passed </w:t>
-      </w:r>
-      <w:proofErr w:type="spellStart"/>
-      <w:r>
-        <w:rPr>
-          <w:rFonts w:ascii="Arial" w:hAnsi="Arial" w:cs="Arial"/>
-          <w:lang w:val="en-US"/>
-        </w:rPr>
-        <w:t>it.I</w:t>
-      </w:r>
-      <w:proofErr w:type="spellEnd"/>
-      <w:r>
-        <w:rPr>
-          <w:rFonts w:ascii="Arial" w:hAnsi="Arial" w:cs="Arial"/>
-          <w:lang w:val="en-US"/>
-        </w:rPr>
-        <w:t xml:space="preserve"> do not regret the chosen path and now I want to apply my knowledge to real work, to contribute to the development of the company and of course to develop yourself further as a developer.</w:t>
-      </w:r>
+      <w:bookmarkStart w:id="3" w:name="_GoBack"/>
+      <w:bookmarkEnd w:id="2"/>
+      <w:bookmarkEnd w:id="3"/>
     </w:p>
     <w:sectPr>
       <w:pgSz w:w="11906" w:h="16838"/>
@@ -2245,8 +2499,8 @@
 </file>
 
 <file path=word/numbering.xml><?xml version="1.0" encoding="utf-8"?>
-<w:numbering xmlns:wpc="http://schemas.microsoft.com/office/word/2010/wordprocessingCanvas" xmlns:mc="http://schemas.openxmlformats.org/markup-compatibility/2006" xmlns:o="urn:schemas-microsoft-com:office:office" xmlns:r="http://schemas.openxmlformats.org/officeDocument/2006/relationships" xmlns:m="http://schemas.openxmlformats.org/officeDocument/2006/math" xmlns:v="urn:schemas-microsoft-com:vml" xmlns:wp14="http://schemas.microsoft.com/office/word/2010/wordprocessingDrawing" xmlns:wp="http://schemas.openxmlformats.org/drawingml/2006/wordprocessingDrawing" xmlns:w10="urn:schemas-microsoft-com:office:word" xmlns:w="http://schemas.openxmlformats.org/wordprocessingml/2006/main" xmlns:w14="http://schemas.microsoft.com/office/word/2010/wordml" xmlns:w15="http://schemas.microsoft.com/office/word/2012/wordml" xmlns:wpg="http://schemas.microsoft.com/office/word/2010/wordprocessingGroup" xmlns:wpi="http://schemas.microsoft.com/office/word/2010/wordprocessingInk" xmlns:wne="http://schemas.microsoft.com/office/word/2006/wordml" xmlns:wps="http://schemas.microsoft.com/office/word/2010/wordprocessingShape" mc:Ignorable="w14 w15 wp14">
-  <w:abstractNum w:abstractNumId="0" w15:restartNumberingAfterBreak="0">
+<w:numbering xmlns:wpc="http://schemas.microsoft.com/office/word/2010/wordprocessingCanvas" xmlns:mc="http://schemas.openxmlformats.org/markup-compatibility/2006" xmlns:o="urn:schemas-microsoft-com:office:office" xmlns:r="http://schemas.openxmlformats.org/officeDocument/2006/relationships" xmlns:m="http://schemas.openxmlformats.org/officeDocument/2006/math" xmlns:v="urn:schemas-microsoft-com:vml" xmlns:wp14="http://schemas.microsoft.com/office/word/2010/wordprocessingDrawing" xmlns:wp="http://schemas.openxmlformats.org/drawingml/2006/wordprocessingDrawing" xmlns:w10="urn:schemas-microsoft-com:office:word" xmlns:w="http://schemas.openxmlformats.org/wordprocessingml/2006/main" xmlns:w14="http://schemas.microsoft.com/office/word/2010/wordml" xmlns:wpg="http://schemas.microsoft.com/office/word/2010/wordprocessingGroup" xmlns:wpi="http://schemas.microsoft.com/office/word/2010/wordprocessingInk" xmlns:wne="http://schemas.microsoft.com/office/word/2006/wordml" xmlns:wps="http://schemas.microsoft.com/office/word/2010/wordprocessingShape" mc:Ignorable="w14 wp14">
+  <w:abstractNum w:abstractNumId="0">
     <w:nsid w:val="05885871"/>
     <w:multiLevelType w:val="hybridMultilevel"/>
     <w:tmpl w:val="84EE1ED6"/>
@@ -2359,7 +2613,7 @@
       </w:rPr>
     </w:lvl>
   </w:abstractNum>
-  <w:abstractNum w:abstractNumId="1" w15:restartNumberingAfterBreak="0">
+  <w:abstractNum w:abstractNumId="1">
     <w:nsid w:val="06F526B9"/>
     <w:multiLevelType w:val="hybridMultilevel"/>
     <w:tmpl w:val="67B4F484"/>
@@ -2472,7 +2726,7 @@
       </w:rPr>
     </w:lvl>
   </w:abstractNum>
-  <w:abstractNum w:abstractNumId="2" w15:restartNumberingAfterBreak="0">
+  <w:abstractNum w:abstractNumId="2">
     <w:nsid w:val="07C720DE"/>
     <w:multiLevelType w:val="hybridMultilevel"/>
     <w:tmpl w:val="89B69974"/>
@@ -2586,7 +2840,7 @@
       </w:rPr>
     </w:lvl>
   </w:abstractNum>
-  <w:abstractNum w:abstractNumId="3" w15:restartNumberingAfterBreak="0">
+  <w:abstractNum w:abstractNumId="3">
     <w:nsid w:val="0E9B7BFD"/>
     <w:multiLevelType w:val="hybridMultilevel"/>
     <w:tmpl w:val="2D40439A"/>
@@ -2699,7 +2953,7 @@
       </w:rPr>
     </w:lvl>
   </w:abstractNum>
-  <w:abstractNum w:abstractNumId="4" w15:restartNumberingAfterBreak="0">
+  <w:abstractNum w:abstractNumId="4">
     <w:nsid w:val="217A0566"/>
     <w:multiLevelType w:val="hybridMultilevel"/>
     <w:tmpl w:val="08B2CDB8"/>
@@ -2811,7 +3065,7 @@
       </w:rPr>
     </w:lvl>
   </w:abstractNum>
-  <w:abstractNum w:abstractNumId="5" w15:restartNumberingAfterBreak="0">
+  <w:abstractNum w:abstractNumId="5">
     <w:nsid w:val="24D11E4A"/>
     <w:multiLevelType w:val="hybridMultilevel"/>
     <w:tmpl w:val="5EAC878C"/>
@@ -2924,7 +3178,7 @@
       </w:rPr>
     </w:lvl>
   </w:abstractNum>
-  <w:abstractNum w:abstractNumId="6" w15:restartNumberingAfterBreak="0">
+  <w:abstractNum w:abstractNumId="6">
     <w:nsid w:val="2CEF1635"/>
     <w:multiLevelType w:val="hybridMultilevel"/>
     <w:tmpl w:val="39083230"/>
@@ -3064,7 +3318,7 @@
       </w:rPr>
     </w:lvl>
   </w:abstractNum>
-  <w:abstractNum w:abstractNumId="7" w15:restartNumberingAfterBreak="0">
+  <w:abstractNum w:abstractNumId="7">
     <w:nsid w:val="362439CD"/>
     <w:multiLevelType w:val="hybridMultilevel"/>
     <w:tmpl w:val="582297FC"/>
@@ -3177,7 +3431,7 @@
       </w:rPr>
     </w:lvl>
   </w:abstractNum>
-  <w:abstractNum w:abstractNumId="8" w15:restartNumberingAfterBreak="0">
+  <w:abstractNum w:abstractNumId="8">
     <w:nsid w:val="382F1C72"/>
     <w:multiLevelType w:val="hybridMultilevel"/>
     <w:tmpl w:val="06449A5C"/>
@@ -3317,7 +3571,7 @@
       </w:rPr>
     </w:lvl>
   </w:abstractNum>
-  <w:abstractNum w:abstractNumId="9" w15:restartNumberingAfterBreak="0">
+  <w:abstractNum w:abstractNumId="9">
     <w:nsid w:val="3E7725FE"/>
     <w:multiLevelType w:val="hybridMultilevel"/>
     <w:tmpl w:val="3C748C2C"/>
@@ -3430,7 +3684,7 @@
       </w:rPr>
     </w:lvl>
   </w:abstractNum>
-  <w:abstractNum w:abstractNumId="10" w15:restartNumberingAfterBreak="0">
+  <w:abstractNum w:abstractNumId="10">
     <w:nsid w:val="43392E34"/>
     <w:multiLevelType w:val="hybridMultilevel"/>
     <w:tmpl w:val="8D568F16"/>
@@ -3570,7 +3824,7 @@
       </w:rPr>
     </w:lvl>
   </w:abstractNum>
-  <w:abstractNum w:abstractNumId="11" w15:restartNumberingAfterBreak="0">
+  <w:abstractNum w:abstractNumId="11">
     <w:nsid w:val="476959B8"/>
     <w:multiLevelType w:val="hybridMultilevel"/>
     <w:tmpl w:val="4050B632"/>
@@ -3683,7 +3937,7 @@
       </w:rPr>
     </w:lvl>
   </w:abstractNum>
-  <w:abstractNum w:abstractNumId="12" w15:restartNumberingAfterBreak="0">
+  <w:abstractNum w:abstractNumId="12">
     <w:nsid w:val="5A9007ED"/>
     <w:multiLevelType w:val="hybridMultilevel"/>
     <w:tmpl w:val="B718A2F2"/>
@@ -3796,7 +4050,7 @@
       </w:rPr>
     </w:lvl>
   </w:abstractNum>
-  <w:abstractNum w:abstractNumId="13" w15:restartNumberingAfterBreak="0">
+  <w:abstractNum w:abstractNumId="13">
     <w:nsid w:val="5DEC636B"/>
     <w:multiLevelType w:val="hybridMultilevel"/>
     <w:tmpl w:val="B33A4BF6"/>
@@ -3909,7 +4163,7 @@
       </w:rPr>
     </w:lvl>
   </w:abstractNum>
-  <w:abstractNum w:abstractNumId="14" w15:restartNumberingAfterBreak="0">
+  <w:abstractNum w:abstractNumId="14">
     <w:nsid w:val="67F320C7"/>
     <w:multiLevelType w:val="multilevel"/>
     <w:tmpl w:val="831A2186"/>
@@ -4049,7 +4303,7 @@
       </w:rPr>
     </w:lvl>
   </w:abstractNum>
-  <w:abstractNum w:abstractNumId="15" w15:restartNumberingAfterBreak="0">
+  <w:abstractNum w:abstractNumId="15">
     <w:nsid w:val="6F962C6E"/>
     <w:multiLevelType w:val="hybridMultilevel"/>
     <w:tmpl w:val="831A2186"/>
@@ -4189,7 +4443,7 @@
       </w:rPr>
     </w:lvl>
   </w:abstractNum>
-  <w:abstractNum w:abstractNumId="16" w15:restartNumberingAfterBreak="0">
+  <w:abstractNum w:abstractNumId="16">
     <w:nsid w:val="77204BFD"/>
     <w:multiLevelType w:val="hybridMultilevel"/>
     <w:tmpl w:val="BB3214AE"/>
@@ -4302,7 +4556,7 @@
       </w:rPr>
     </w:lvl>
   </w:abstractNum>
-  <w:abstractNum w:abstractNumId="17" w15:restartNumberingAfterBreak="0">
+  <w:abstractNum w:abstractNumId="17">
     <w:nsid w:val="7B042C35"/>
     <w:multiLevelType w:val="hybridMultilevel"/>
     <w:tmpl w:val="35DA3580"/>
@@ -4475,7 +4729,7 @@
 </file>
 
 <file path=word/styles.xml><?xml version="1.0" encoding="utf-8"?>
-<w:styles xmlns:mc="http://schemas.openxmlformats.org/markup-compatibility/2006" xmlns:r="http://schemas.openxmlformats.org/officeDocument/2006/relationships" xmlns:w="http://schemas.openxmlformats.org/wordprocessingml/2006/main" xmlns:w14="http://schemas.microsoft.com/office/word/2010/wordml" xmlns:w15="http://schemas.microsoft.com/office/word/2012/wordml" mc:Ignorable="w14 w15">
+<w:styles xmlns:mc="http://schemas.openxmlformats.org/markup-compatibility/2006" xmlns:r="http://schemas.openxmlformats.org/officeDocument/2006/relationships" xmlns:w="http://schemas.openxmlformats.org/wordprocessingml/2006/main" xmlns:w14="http://schemas.microsoft.com/office/word/2010/wordml" mc:Ignorable="w14">
   <w:docDefaults>
     <w:rPrDefault>
       <w:rPr>
@@ -4485,7 +4739,7 @@
     </w:rPrDefault>
     <w:pPrDefault/>
   </w:docDefaults>
-  <w:latentStyles w:defLockedState="0" w:defUIPriority="0" w:defSemiHidden="0" w:defUnhideWhenUsed="0" w:defQFormat="0" w:count="371">
+  <w:latentStyles w:defLockedState="0" w:defUIPriority="0" w:defSemiHidden="0" w:defUnhideWhenUsed="0" w:defQFormat="0" w:count="267">
     <w:lsdException w:name="Normal" w:qFormat="1"/>
     <w:lsdException w:name="heading 1" w:qFormat="1"/>
     <w:lsdException w:name="heading 2" w:semiHidden="1" w:unhideWhenUsed="1" w:qFormat="1"/>
@@ -4665,112 +4919,8 @@
     <w:lsdException w:name="Book Title" w:uiPriority="33" w:qFormat="1"/>
     <w:lsdException w:name="Bibliography" w:semiHidden="1" w:uiPriority="37" w:unhideWhenUsed="1"/>
     <w:lsdException w:name="TOC Heading" w:semiHidden="1" w:uiPriority="39" w:unhideWhenUsed="1" w:qFormat="1"/>
-    <w:lsdException w:name="Plain Table 1" w:uiPriority="41"/>
-    <w:lsdException w:name="Plain Table 2" w:uiPriority="42"/>
-    <w:lsdException w:name="Plain Table 3" w:uiPriority="43"/>
-    <w:lsdException w:name="Plain Table 4" w:uiPriority="44"/>
-    <w:lsdException w:name="Plain Table 5" w:uiPriority="45"/>
-    <w:lsdException w:name="Grid Table Light" w:uiPriority="40"/>
-    <w:lsdException w:name="Grid Table 1 Light" w:uiPriority="46"/>
-    <w:lsdException w:name="Grid Table 2" w:uiPriority="47"/>
-    <w:lsdException w:name="Grid Table 3" w:uiPriority="48"/>
-    <w:lsdException w:name="Grid Table 4" w:uiPriority="49"/>
-    <w:lsdException w:name="Grid Table 5 Dark" w:uiPriority="50"/>
-    <w:lsdException w:name="Grid Table 6 Colorful" w:uiPriority="51"/>
-    <w:lsdException w:name="Grid Table 7 Colorful" w:uiPriority="52"/>
-    <w:lsdException w:name="Grid Table 1 Light Accent 1" w:uiPriority="46"/>
-    <w:lsdException w:name="Grid Table 2 Accent 1" w:uiPriority="47"/>
-    <w:lsdException w:name="Grid Table 3 Accent 1" w:uiPriority="48"/>
-    <w:lsdException w:name="Grid Table 4 Accent 1" w:uiPriority="49"/>
-    <w:lsdException w:name="Grid Table 5 Dark Accent 1" w:uiPriority="50"/>
-    <w:lsdException w:name="Grid Table 6 Colorful Accent 1" w:uiPriority="51"/>
-    <w:lsdException w:name="Grid Table 7 Colorful Accent 1" w:uiPriority="52"/>
-    <w:lsdException w:name="Grid Table 1 Light Accent 2" w:uiPriority="46"/>
-    <w:lsdException w:name="Grid Table 2 Accent 2" w:uiPriority="47"/>
-    <w:lsdException w:name="Grid Table 3 Accent 2" w:uiPriority="48"/>
-    <w:lsdException w:name="Grid Table 4 Accent 2" w:uiPriority="49"/>
-    <w:lsdException w:name="Grid Table 5 Dark Accent 2" w:uiPriority="50"/>
-    <w:lsdException w:name="Grid Table 6 Colorful Accent 2" w:uiPriority="51"/>
-    <w:lsdException w:name="Grid Table 7 Colorful Accent 2" w:uiPriority="52"/>
-    <w:lsdException w:name="Grid Table 1 Light Accent 3" w:uiPriority="46"/>
-    <w:lsdException w:name="Grid Table 2 Accent 3" w:uiPriority="47"/>
-    <w:lsdException w:name="Grid Table 3 Accent 3" w:uiPriority="48"/>
-    <w:lsdException w:name="Grid Table 4 Accent 3" w:uiPriority="49"/>
-    <w:lsdException w:name="Grid Table 5 Dark Accent 3" w:uiPriority="50"/>
-    <w:lsdException w:name="Grid Table 6 Colorful Accent 3" w:uiPriority="51"/>
-    <w:lsdException w:name="Grid Table 7 Colorful Accent 3" w:uiPriority="52"/>
-    <w:lsdException w:name="Grid Table 1 Light Accent 4" w:uiPriority="46"/>
-    <w:lsdException w:name="Grid Table 2 Accent 4" w:uiPriority="47"/>
-    <w:lsdException w:name="Grid Table 3 Accent 4" w:uiPriority="48"/>
-    <w:lsdException w:name="Grid Table 4 Accent 4" w:uiPriority="49"/>
-    <w:lsdException w:name="Grid Table 5 Dark Accent 4" w:uiPriority="50"/>
-    <w:lsdException w:name="Grid Table 6 Colorful Accent 4" w:uiPriority="51"/>
-    <w:lsdException w:name="Grid Table 7 Colorful Accent 4" w:uiPriority="52"/>
-    <w:lsdException w:name="Grid Table 1 Light Accent 5" w:uiPriority="46"/>
-    <w:lsdException w:name="Grid Table 2 Accent 5" w:uiPriority="47"/>
-    <w:lsdException w:name="Grid Table 3 Accent 5" w:uiPriority="48"/>
-    <w:lsdException w:name="Grid Table 4 Accent 5" w:uiPriority="49"/>
-    <w:lsdException w:name="Grid Table 5 Dark Accent 5" w:uiPriority="50"/>
-    <w:lsdException w:name="Grid Table 6 Colorful Accent 5" w:uiPriority="51"/>
-    <w:lsdException w:name="Grid Table 7 Colorful Accent 5" w:uiPriority="52"/>
-    <w:lsdException w:name="Grid Table 1 Light Accent 6" w:uiPriority="46"/>
-    <w:lsdException w:name="Grid Table 2 Accent 6" w:uiPriority="47"/>
-    <w:lsdException w:name="Grid Table 3 Accent 6" w:uiPriority="48"/>
-    <w:lsdException w:name="Grid Table 4 Accent 6" w:uiPriority="49"/>
-    <w:lsdException w:name="Grid Table 5 Dark Accent 6" w:uiPriority="50"/>
-    <w:lsdException w:name="Grid Table 6 Colorful Accent 6" w:uiPriority="51"/>
-    <w:lsdException w:name="Grid Table 7 Colorful Accent 6" w:uiPriority="52"/>
-    <w:lsdException w:name="List Table 1 Light" w:uiPriority="46"/>
-    <w:lsdException w:name="List Table 2" w:uiPriority="47"/>
-    <w:lsdException w:name="List Table 3" w:uiPriority="48"/>
-    <w:lsdException w:name="List Table 4" w:uiPriority="49"/>
-    <w:lsdException w:name="List Table 5 Dark" w:uiPriority="50"/>
-    <w:lsdException w:name="List Table 6 Colorful" w:uiPriority="51"/>
-    <w:lsdException w:name="List Table 7 Colorful" w:uiPriority="52"/>
-    <w:lsdException w:name="List Table 1 Light Accent 1" w:uiPriority="46"/>
-    <w:lsdException w:name="List Table 2 Accent 1" w:uiPriority="47"/>
-    <w:lsdException w:name="List Table 3 Accent 1" w:uiPriority="48"/>
-    <w:lsdException w:name="List Table 4 Accent 1" w:uiPriority="49"/>
-    <w:lsdException w:name="List Table 5 Dark Accent 1" w:uiPriority="50"/>
-    <w:lsdException w:name="List Table 6 Colorful Accent 1" w:uiPriority="51"/>
-    <w:lsdException w:name="List Table 7 Colorful Accent 1" w:uiPriority="52"/>
-    <w:lsdException w:name="List Table 1 Light Accent 2" w:uiPriority="46"/>
-    <w:lsdException w:name="List Table 2 Accent 2" w:uiPriority="47"/>
-    <w:lsdException w:name="List Table 3 Accent 2" w:uiPriority="48"/>
-    <w:lsdException w:name="List Table 4 Accent 2" w:uiPriority="49"/>
-    <w:lsdException w:name="List Table 5 Dark Accent 2" w:uiPriority="50"/>
-    <w:lsdException w:name="List Table 6 Colorful Accent 2" w:uiPriority="51"/>
-    <w:lsdException w:name="List Table 7 Colorful Accent 2" w:uiPriority="52"/>
-    <w:lsdException w:name="List Table 1 Light Accent 3" w:uiPriority="46"/>
-    <w:lsdException w:name="List Table 2 Accent 3" w:uiPriority="47"/>
-    <w:lsdException w:name="List Table 3 Accent 3" w:uiPriority="48"/>
-    <w:lsdException w:name="List Table 4 Accent 3" w:uiPriority="49"/>
-    <w:lsdException w:name="List Table 5 Dark Accent 3" w:uiPriority="50"/>
-    <w:lsdException w:name="List Table 6 Colorful Accent 3" w:uiPriority="51"/>
-    <w:lsdException w:name="List Table 7 Colorful Accent 3" w:uiPriority="52"/>
-    <w:lsdException w:name="List Table 1 Light Accent 4" w:uiPriority="46"/>
-    <w:lsdException w:name="List Table 2 Accent 4" w:uiPriority="47"/>
-    <w:lsdException w:name="List Table 3 Accent 4" w:uiPriority="48"/>
-    <w:lsdException w:name="List Table 4 Accent 4" w:uiPriority="49"/>
-    <w:lsdException w:name="List Table 5 Dark Accent 4" w:uiPriority="50"/>
-    <w:lsdException w:name="List Table 6 Colorful Accent 4" w:uiPriority="51"/>
-    <w:lsdException w:name="List Table 7 Colorful Accent 4" w:uiPriority="52"/>
-    <w:lsdException w:name="List Table 1 Light Accent 5" w:uiPriority="46"/>
-    <w:lsdException w:name="List Table 2 Accent 5" w:uiPriority="47"/>
-    <w:lsdException w:name="List Table 3 Accent 5" w:uiPriority="48"/>
-    <w:lsdException w:name="List Table 4 Accent 5" w:uiPriority="49"/>
-    <w:lsdException w:name="List Table 5 Dark Accent 5" w:uiPriority="50"/>
-    <w:lsdException w:name="List Table 6 Colorful Accent 5" w:uiPriority="51"/>
-    <w:lsdException w:name="List Table 7 Colorful Accent 5" w:uiPriority="52"/>
-    <w:lsdException w:name="List Table 1 Light Accent 6" w:uiPriority="46"/>
-    <w:lsdException w:name="List Table 2 Accent 6" w:uiPriority="47"/>
-    <w:lsdException w:name="List Table 3 Accent 6" w:uiPriority="48"/>
-    <w:lsdException w:name="List Table 4 Accent 6" w:uiPriority="49"/>
-    <w:lsdException w:name="List Table 5 Dark Accent 6" w:uiPriority="50"/>
-    <w:lsdException w:name="List Table 6 Colorful Accent 6" w:uiPriority="51"/>
-    <w:lsdException w:name="List Table 7 Colorful Accent 6" w:uiPriority="52"/>
   </w:latentStyles>
-  <w:style w:type="paragraph" w:default="1" w:styleId="Normal">
+  <w:style w:type="paragraph" w:default="1" w:styleId="a">
     <w:name w:val="Normal"/>
     <w:qFormat/>
     <w:rPr>
@@ -4778,13 +4928,13 @@
       <w:szCs w:val="24"/>
     </w:rPr>
   </w:style>
-  <w:style w:type="character" w:default="1" w:styleId="DefaultParagraphFont">
+  <w:style w:type="character" w:default="1" w:styleId="a0">
     <w:name w:val="Default Paragraph Font"/>
     <w:uiPriority w:val="1"/>
     <w:semiHidden/>
     <w:unhideWhenUsed/>
   </w:style>
-  <w:style w:type="table" w:default="1" w:styleId="TableNormal">
+  <w:style w:type="table" w:default="1" w:styleId="a1">
     <w:name w:val="Normal Table"/>
     <w:uiPriority w:val="99"/>
     <w:semiHidden/>
@@ -4799,7 +4949,7 @@
       </w:tblCellMar>
     </w:tblPr>
   </w:style>
-  <w:style w:type="numbering" w:default="1" w:styleId="NoList">
+  <w:style w:type="numbering" w:default="1" w:styleId="a2">
     <w:name w:val="No List"/>
     <w:uiPriority w:val="99"/>
     <w:semiHidden/>
@@ -4807,7 +4957,7 @@
   </w:style>
   <w:style w:type="paragraph" w:customStyle="1" w:styleId="SECTION">
     <w:name w:val="SECTION"/>
-    <w:basedOn w:val="Normal"/>
+    <w:basedOn w:val="a"/>
     <w:rsid w:val="00FF738D"/>
     <w:pPr>
       <w:keepNext/>
@@ -4829,7 +4979,7 @@
   </w:style>
   <w:style w:type="paragraph" w:customStyle="1" w:styleId="2">
     <w:name w:val="Стиль2"/>
-    <w:basedOn w:val="Normal"/>
+    <w:basedOn w:val="a"/>
     <w:rsid w:val="0052539B"/>
     <w:pPr>
       <w:keepNext/>
@@ -4849,7 +4999,7 @@
       <w:szCs w:val="26"/>
     </w:rPr>
   </w:style>
-  <w:style w:type="character" w:styleId="Hyperlink">
+  <w:style w:type="character" w:styleId="a3">
     <w:name w:val="Hyperlink"/>
     <w:uiPriority w:val="99"/>
     <w:rsid w:val="00DF55C0"/>
@@ -4869,12 +5019,13 @@
       <w:lang w:val="en-US" w:eastAsia="en-US"/>
     </w:rPr>
   </w:style>
-  <w:style w:type="table" w:styleId="TableGrid">
+  <w:style w:type="table" w:styleId="a4">
     <w:name w:val="Table Grid"/>
-    <w:basedOn w:val="TableNormal"/>
+    <w:basedOn w:val="a1"/>
     <w:uiPriority w:val="39"/>
     <w:rsid w:val="00096CFD"/>
     <w:tblPr>
+      <w:tblInd w:w="0" w:type="dxa"/>
       <w:tblBorders>
         <w:top w:val="single" w:sz="4" w:space="0" w:color="auto"/>
         <w:left w:val="single" w:sz="4" w:space="0" w:color="auto"/>
@@ -4883,19 +5034,32 @@
         <w:insideH w:val="single" w:sz="4" w:space="0" w:color="auto"/>
         <w:insideV w:val="single" w:sz="4" w:space="0" w:color="auto"/>
       </w:tblBorders>
+      <w:tblCellMar>
+        <w:top w:w="0" w:type="dxa"/>
+        <w:left w:w="108" w:type="dxa"/>
+        <w:bottom w:w="0" w:type="dxa"/>
+        <w:right w:w="108" w:type="dxa"/>
+      </w:tblCellMar>
     </w:tblPr>
   </w:style>
-  <w:style w:type="table" w:styleId="TableContemporary">
+  <w:style w:type="table" w:styleId="a5">
     <w:name w:val="Table Contemporary"/>
-    <w:basedOn w:val="TableNormal"/>
+    <w:basedOn w:val="a1"/>
     <w:uiPriority w:val="99"/>
     <w:rsid w:val="001B3B12"/>
     <w:tblPr>
       <w:tblStyleRowBandSize w:val="1"/>
+      <w:tblInd w:w="0" w:type="dxa"/>
       <w:tblBorders>
         <w:insideH w:val="single" w:sz="18" w:space="0" w:color="FFFFFF"/>
         <w:insideV w:val="single" w:sz="18" w:space="0" w:color="FFFFFF"/>
       </w:tblBorders>
+      <w:tblCellMar>
+        <w:top w:w="0" w:type="dxa"/>
+        <w:left w:w="108" w:type="dxa"/>
+        <w:bottom w:w="0" w:type="dxa"/>
+        <w:right w:w="108" w:type="dxa"/>
+      </w:tblCellMar>
     </w:tblPr>
     <w:tblStylePr w:type="firstRow">
       <w:rPr>
@@ -4942,9 +5106,9 @@
       </w:tcPr>
     </w:tblStylePr>
   </w:style>
-  <w:style w:type="paragraph" w:styleId="ListParagraph">
+  <w:style w:type="paragraph" w:styleId="a6">
     <w:name w:val="List Paragraph"/>
-    <w:basedOn w:val="Normal"/>
+    <w:basedOn w:val="a"/>
     <w:uiPriority w:val="34"/>
     <w:qFormat/>
     <w:rsid w:val="001B764F"/>
@@ -4953,9 +5117,9 @@
       <w:contextualSpacing/>
     </w:pPr>
   </w:style>
-  <w:style w:type="paragraph" w:styleId="NormalWeb">
+  <w:style w:type="paragraph" w:styleId="a7">
     <w:name w:val="Normal (Web)"/>
-    <w:basedOn w:val="Normal"/>
+    <w:basedOn w:val="a"/>
     <w:uiPriority w:val="99"/>
     <w:unhideWhenUsed/>
     <w:rsid w:val="00216A3B"/>
@@ -4965,7 +5129,7 @@
   </w:style>
   <w:style w:type="character" w:customStyle="1" w:styleId="UnresolvedMention">
     <w:name w:val="Unresolved Mention"/>
-    <w:basedOn w:val="DefaultParagraphFont"/>
+    <w:basedOn w:val="a0"/>
     <w:uiPriority w:val="99"/>
     <w:semiHidden/>
     <w:unhideWhenUsed/>
@@ -4975,9 +5139,9 @@
       <w:shd w:val="clear" w:color="auto" w:fill="E1DFDD"/>
     </w:rPr>
   </w:style>
-  <w:style w:type="character" w:styleId="Strong">
+  <w:style w:type="character" w:styleId="a8">
     <w:name w:val="Strong"/>
-    <w:basedOn w:val="DefaultParagraphFont"/>
+    <w:basedOn w:val="a0"/>
     <w:uiPriority w:val="22"/>
     <w:qFormat/>
     <w:rsid w:val="007A4511"/>
@@ -4986,9 +5150,443 @@
       <w:bCs/>
     </w:rPr>
   </w:style>
-  <w:style w:type="character" w:styleId="FollowedHyperlink">
+  <w:style w:type="character" w:styleId="a9">
     <w:name w:val="FollowedHyperlink"/>
-    <w:basedOn w:val="DefaultParagraphFont"/>
+    <w:basedOn w:val="a0"/>
+    <w:rsid w:val="00D46AFB"/>
+    <w:rPr>
+      <w:color w:val="954F72" w:themeColor="followedHyperlink"/>
+      <w:u w:val="single"/>
+    </w:rPr>
+  </w:style>
+</w:styles>
+</file>
+
+<file path=word/stylesWithEffects.xml><?xml version="1.0" encoding="utf-8"?>
+<w:styles xmlns:wpc="http://schemas.microsoft.com/office/word/2010/wordprocessingCanvas" xmlns:mc="http://schemas.openxmlformats.org/markup-compatibility/2006" xmlns:o="urn:schemas-microsoft-com:office:office" xmlns:r="http://schemas.openxmlformats.org/officeDocument/2006/relationships" xmlns:m="http://schemas.openxmlformats.org/officeDocument/2006/math" xmlns:v="urn:schemas-microsoft-com:vml" xmlns:wp14="http://schemas.microsoft.com/office/word/2010/wordprocessingDrawing" xmlns:wp="http://schemas.openxmlformats.org/drawingml/2006/wordprocessingDrawing" xmlns:w10="urn:schemas-microsoft-com:office:word" xmlns:w="http://schemas.openxmlformats.org/wordprocessingml/2006/main" xmlns:w14="http://schemas.microsoft.com/office/word/2010/wordml" xmlns:wpg="http://schemas.microsoft.com/office/word/2010/wordprocessingGroup" xmlns:wpi="http://schemas.microsoft.com/office/word/2010/wordprocessingInk" xmlns:wne="http://schemas.microsoft.com/office/word/2006/wordml" xmlns:wps="http://schemas.microsoft.com/office/word/2010/wordprocessingShape" mc:Ignorable="w14 wp14">
+  <w:docDefaults>
+    <w:rPrDefault>
+      <w:rPr>
+        <w:rFonts w:ascii="Times New Roman" w:eastAsia="Times New Roman" w:hAnsi="Times New Roman" w:cs="Times New Roman"/>
+        <w:lang w:val="ru-RU" w:eastAsia="ru-RU" w:bidi="ar-SA"/>
+      </w:rPr>
+    </w:rPrDefault>
+    <w:pPrDefault/>
+  </w:docDefaults>
+  <w:latentStyles w:defLockedState="0" w:defUIPriority="0" w:defSemiHidden="0" w:defUnhideWhenUsed="0" w:defQFormat="0" w:count="267">
+    <w:lsdException w:name="Normal" w:qFormat="1"/>
+    <w:lsdException w:name="heading 1" w:qFormat="1"/>
+    <w:lsdException w:name="heading 2" w:semiHidden="1" w:unhideWhenUsed="1" w:qFormat="1"/>
+    <w:lsdException w:name="heading 3" w:semiHidden="1" w:unhideWhenUsed="1" w:qFormat="1"/>
+    <w:lsdException w:name="heading 4" w:semiHidden="1" w:unhideWhenUsed="1" w:qFormat="1"/>
+    <w:lsdException w:name="heading 5" w:semiHidden="1" w:unhideWhenUsed="1" w:qFormat="1"/>
+    <w:lsdException w:name="heading 6" w:semiHidden="1" w:unhideWhenUsed="1" w:qFormat="1"/>
+    <w:lsdException w:name="heading 7" w:semiHidden="1" w:unhideWhenUsed="1" w:qFormat="1"/>
+    <w:lsdException w:name="heading 8" w:semiHidden="1" w:unhideWhenUsed="1" w:qFormat="1"/>
+    <w:lsdException w:name="heading 9" w:semiHidden="1" w:unhideWhenUsed="1" w:qFormat="1"/>
+    <w:lsdException w:name="caption" w:semiHidden="1" w:unhideWhenUsed="1" w:qFormat="1"/>
+    <w:lsdException w:name="Title" w:qFormat="1"/>
+    <w:lsdException w:name="Subtitle" w:qFormat="1"/>
+    <w:lsdException w:name="Strong" w:uiPriority="22" w:qFormat="1"/>
+    <w:lsdException w:name="Emphasis" w:qFormat="1"/>
+    <w:lsdException w:name="Normal (Web)" w:uiPriority="99"/>
+    <w:lsdException w:name="HTML Keyboard" w:semiHidden="1" w:unhideWhenUsed="1"/>
+    <w:lsdException w:name="HTML Variable" w:semiHidden="1" w:unhideWhenUsed="1"/>
+    <w:lsdException w:name="Normal Table" w:semiHidden="1" w:unhideWhenUsed="1"/>
+    <w:lsdException w:name="annotation subject" w:semiHidden="1" w:unhideWhenUsed="1"/>
+    <w:lsdException w:name="No List" w:semiHidden="1" w:unhideWhenUsed="1"/>
+    <w:lsdException w:name="Outline List 1" w:semiHidden="1" w:unhideWhenUsed="1"/>
+    <w:lsdException w:name="Outline List 2" w:semiHidden="1" w:unhideWhenUsed="1"/>
+    <w:lsdException w:name="Outline List 3" w:semiHidden="1" w:unhideWhenUsed="1"/>
+    <w:lsdException w:name="Table Simple 1" w:semiHidden="1" w:unhideWhenUsed="1"/>
+    <w:lsdException w:name="Table Simple 2" w:semiHidden="1" w:unhideWhenUsed="1"/>
+    <w:lsdException w:name="Table Simple 3" w:semiHidden="1" w:unhideWhenUsed="1"/>
+    <w:lsdException w:name="Table Classic 1" w:semiHidden="1" w:unhideWhenUsed="1"/>
+    <w:lsdException w:name="Table Classic 2" w:semiHidden="1" w:unhideWhenUsed="1"/>
+    <w:lsdException w:name="Table Classic 3" w:semiHidden="1" w:unhideWhenUsed="1"/>
+    <w:lsdException w:name="Table Classic 4" w:semiHidden="1" w:unhideWhenUsed="1"/>
+    <w:lsdException w:name="Table Colorful 1" w:semiHidden="1" w:unhideWhenUsed="1"/>
+    <w:lsdException w:name="Table Colorful 2" w:semiHidden="1" w:unhideWhenUsed="1"/>
+    <w:lsdException w:name="Table Colorful 3" w:semiHidden="1" w:unhideWhenUsed="1"/>
+    <w:lsdException w:name="Table Columns 1" w:semiHidden="1" w:unhideWhenUsed="1"/>
+    <w:lsdException w:name="Table Columns 2" w:semiHidden="1" w:unhideWhenUsed="1"/>
+    <w:lsdException w:name="Table Columns 3" w:semiHidden="1" w:unhideWhenUsed="1"/>
+    <w:lsdException w:name="Table Columns 4" w:semiHidden="1" w:unhideWhenUsed="1"/>
+    <w:lsdException w:name="Table Columns 5" w:semiHidden="1" w:unhideWhenUsed="1"/>
+    <w:lsdException w:name="Table Grid 1" w:semiHidden="1" w:unhideWhenUsed="1"/>
+    <w:lsdException w:name="Table Grid 2" w:semiHidden="1" w:unhideWhenUsed="1"/>
+    <w:lsdException w:name="Table Grid 3" w:semiHidden="1" w:unhideWhenUsed="1"/>
+    <w:lsdException w:name="Table Grid 4" w:semiHidden="1" w:unhideWhenUsed="1"/>
+    <w:lsdException w:name="Table Grid 5" w:semiHidden="1" w:unhideWhenUsed="1"/>
+    <w:lsdException w:name="Table Grid 6" w:semiHidden="1" w:unhideWhenUsed="1"/>
+    <w:lsdException w:name="Table Grid 7" w:semiHidden="1" w:unhideWhenUsed="1"/>
+    <w:lsdException w:name="Table Grid 8" w:semiHidden="1" w:unhideWhenUsed="1"/>
+    <w:lsdException w:name="Table List 1" w:semiHidden="1" w:unhideWhenUsed="1"/>
+    <w:lsdException w:name="Table List 2" w:semiHidden="1" w:unhideWhenUsed="1"/>
+    <w:lsdException w:name="Table List 3" w:semiHidden="1" w:unhideWhenUsed="1"/>
+    <w:lsdException w:name="Table List 4" w:semiHidden="1" w:unhideWhenUsed="1"/>
+    <w:lsdException w:name="Table List 5" w:semiHidden="1" w:unhideWhenUsed="1"/>
+    <w:lsdException w:name="Table List 6" w:semiHidden="1" w:unhideWhenUsed="1"/>
+    <w:lsdException w:name="Table List 7" w:semiHidden="1" w:unhideWhenUsed="1"/>
+    <w:lsdException w:name="Table List 8" w:semiHidden="1" w:unhideWhenUsed="1"/>
+    <w:lsdException w:name="Table 3D effects 1" w:semiHidden="1" w:unhideWhenUsed="1"/>
+    <w:lsdException w:name="Table 3D effects 2" w:semiHidden="1" w:unhideWhenUsed="1"/>
+    <w:lsdException w:name="Table 3D effects 3" w:semiHidden="1" w:unhideWhenUsed="1"/>
+    <w:lsdException w:name="Table Contemporary" w:semiHidden="1" w:unhideWhenUsed="1"/>
+    <w:lsdException w:name="Table Elegant" w:semiHidden="1" w:unhideWhenUsed="1"/>
+    <w:lsdException w:name="Table Professional" w:semiHidden="1" w:unhideWhenUsed="1"/>
+    <w:lsdException w:name="Table Subtle 1" w:semiHidden="1" w:unhideWhenUsed="1"/>
+    <w:lsdException w:name="Table Subtle 2" w:semiHidden="1" w:unhideWhenUsed="1"/>
+    <w:lsdException w:name="Table Web 1" w:semiHidden="1" w:unhideWhenUsed="1"/>
+    <w:lsdException w:name="Table Web 2" w:semiHidden="1" w:unhideWhenUsed="1"/>
+    <w:lsdException w:name="Table Web 3" w:semiHidden="1" w:unhideWhenUsed="1"/>
+    <w:lsdException w:name="Balloon Text" w:semiHidden="1" w:unhideWhenUsed="1"/>
+    <w:lsdException w:name="Table Theme" w:semiHidden="1" w:unhideWhenUsed="1"/>
+    <w:lsdException w:name="Placeholder Text" w:semiHidden="1" w:uiPriority="99"/>
+    <w:lsdException w:name="No Spacing" w:uiPriority="1" w:qFormat="1"/>
+    <w:lsdException w:name="Light Shading" w:uiPriority="60"/>
+    <w:lsdException w:name="Light List" w:uiPriority="61"/>
+    <w:lsdException w:name="Light Grid" w:uiPriority="62"/>
+    <w:lsdException w:name="Medium Shading 1" w:uiPriority="63"/>
+    <w:lsdException w:name="Medium Shading 2" w:uiPriority="64"/>
+    <w:lsdException w:name="Medium List 1" w:uiPriority="65"/>
+    <w:lsdException w:name="Medium List 2" w:uiPriority="66"/>
+    <w:lsdException w:name="Medium Grid 1" w:uiPriority="67"/>
+    <w:lsdException w:name="Medium Grid 2" w:uiPriority="68"/>
+    <w:lsdException w:name="Medium Grid 3" w:uiPriority="69"/>
+    <w:lsdException w:name="Dark List" w:uiPriority="70"/>
+    <w:lsdException w:name="Colorful Shading" w:uiPriority="71"/>
+    <w:lsdException w:name="Colorful List" w:uiPriority="72"/>
+    <w:lsdException w:name="Colorful Grid" w:uiPriority="73"/>
+    <w:lsdException w:name="Light Shading Accent 1" w:uiPriority="60"/>
+    <w:lsdException w:name="Light List Accent 1" w:uiPriority="61"/>
+    <w:lsdException w:name="Light Grid Accent 1" w:uiPriority="62"/>
+    <w:lsdException w:name="Medium Shading 1 Accent 1" w:uiPriority="63"/>
+    <w:lsdException w:name="Medium Shading 2 Accent 1" w:uiPriority="64"/>
+    <w:lsdException w:name="Medium List 1 Accent 1" w:uiPriority="65"/>
+    <w:lsdException w:name="Revision" w:semiHidden="1" w:uiPriority="99"/>
+    <w:lsdException w:name="List Paragraph" w:uiPriority="34" w:qFormat="1"/>
+    <w:lsdException w:name="Quote" w:uiPriority="29" w:qFormat="1"/>
+    <w:lsdException w:name="Intense Quote" w:uiPriority="30" w:qFormat="1"/>
+    <w:lsdException w:name="Medium List 2 Accent 1" w:uiPriority="66"/>
+    <w:lsdException w:name="Medium Grid 1 Accent 1" w:uiPriority="67"/>
+    <w:lsdException w:name="Medium Grid 2 Accent 1" w:uiPriority="68"/>
+    <w:lsdException w:name="Medium Grid 3 Accent 1" w:uiPriority="69"/>
+    <w:lsdException w:name="Dark List Accent 1" w:uiPriority="70"/>
+    <w:lsdException w:name="Colorful Shading Accent 1" w:uiPriority="71"/>
+    <w:lsdException w:name="Colorful List Accent 1" w:uiPriority="72"/>
+    <w:lsdException w:name="Colorful Grid Accent 1" w:uiPriority="73"/>
+    <w:lsdException w:name="Light Shading Accent 2" w:uiPriority="60"/>
+    <w:lsdException w:name="Light List Accent 2" w:uiPriority="61"/>
+    <w:lsdException w:name="Light Grid Accent 2" w:uiPriority="62"/>
+    <w:lsdException w:name="Medium Shading 1 Accent 2" w:uiPriority="63"/>
+    <w:lsdException w:name="Medium Shading 2 Accent 2" w:uiPriority="64"/>
+    <w:lsdException w:name="Medium List 1 Accent 2" w:uiPriority="65"/>
+    <w:lsdException w:name="Medium List 2 Accent 2" w:uiPriority="66"/>
+    <w:lsdException w:name="Medium Grid 1 Accent 2" w:uiPriority="67"/>
+    <w:lsdException w:name="Medium Grid 2 Accent 2" w:uiPriority="68"/>
+    <w:lsdException w:name="Medium Grid 3 Accent 2" w:uiPriority="69"/>
+    <w:lsdException w:name="Dark List Accent 2" w:uiPriority="70"/>
+    <w:lsdException w:name="Colorful Shading Accent 2" w:uiPriority="71"/>
+    <w:lsdException w:name="Colorful List Accent 2" w:uiPriority="72"/>
+    <w:lsdException w:name="Colorful Grid Accent 2" w:uiPriority="73"/>
+    <w:lsdException w:name="Light Shading Accent 3" w:uiPriority="60"/>
+    <w:lsdException w:name="Light List Accent 3" w:uiPriority="61"/>
+    <w:lsdException w:name="Light Grid Accent 3" w:uiPriority="62"/>
+    <w:lsdException w:name="Medium Shading 1 Accent 3" w:uiPriority="63"/>
+    <w:lsdException w:name="Medium Shading 2 Accent 3" w:uiPriority="64"/>
+    <w:lsdException w:name="Medium List 1 Accent 3" w:uiPriority="65"/>
+    <w:lsdException w:name="Medium List 2 Accent 3" w:uiPriority="66"/>
+    <w:lsdException w:name="Medium Grid 1 Accent 3" w:uiPriority="67"/>
+    <w:lsdException w:name="Medium Grid 2 Accent 3" w:uiPriority="68"/>
+    <w:lsdException w:name="Medium Grid 3 Accent 3" w:uiPriority="69"/>
+    <w:lsdException w:name="Dark List Accent 3" w:uiPriority="70"/>
+    <w:lsdException w:name="Colorful Shading Accent 3" w:uiPriority="71"/>
+    <w:lsdException w:name="Colorful List Accent 3" w:uiPriority="72"/>
+    <w:lsdException w:name="Colorful Grid Accent 3" w:uiPriority="73"/>
+    <w:lsdException w:name="Light Shading Accent 4" w:uiPriority="60"/>
+    <w:lsdException w:name="Light List Accent 4" w:uiPriority="61"/>
+    <w:lsdException w:name="Light Grid Accent 4" w:uiPriority="62"/>
+    <w:lsdException w:name="Medium Shading 1 Accent 4" w:uiPriority="63"/>
+    <w:lsdException w:name="Medium Shading 2 Accent 4" w:uiPriority="64"/>
+    <w:lsdException w:name="Medium List 1 Accent 4" w:uiPriority="65"/>
+    <w:lsdException w:name="Medium List 2 Accent 4" w:uiPriority="66"/>
+    <w:lsdException w:name="Medium Grid 1 Accent 4" w:uiPriority="67"/>
+    <w:lsdException w:name="Medium Grid 2 Accent 4" w:uiPriority="68"/>
+    <w:lsdException w:name="Medium Grid 3 Accent 4" w:uiPriority="69"/>
+    <w:lsdException w:name="Dark List Accent 4" w:uiPriority="70"/>
+    <w:lsdException w:name="Colorful Shading Accent 4" w:uiPriority="71"/>
+    <w:lsdException w:name="Colorful List Accent 4" w:uiPriority="72"/>
+    <w:lsdException w:name="Colorful Grid Accent 4" w:uiPriority="73"/>
+    <w:lsdException w:name="Light Shading Accent 5" w:uiPriority="60"/>
+    <w:lsdException w:name="Light List Accent 5" w:uiPriority="61"/>
+    <w:lsdException w:name="Light Grid Accent 5" w:uiPriority="62"/>
+    <w:lsdException w:name="Medium Shading 1 Accent 5" w:uiPriority="63"/>
+    <w:lsdException w:name="Medium Shading 2 Accent 5" w:uiPriority="64"/>
+    <w:lsdException w:name="Medium List 1 Accent 5" w:uiPriority="65"/>
+    <w:lsdException w:name="Medium List 2 Accent 5" w:uiPriority="66"/>
+    <w:lsdException w:name="Medium Grid 1 Accent 5" w:uiPriority="67"/>
+    <w:lsdException w:name="Medium Grid 2 Accent 5" w:uiPriority="68"/>
+    <w:lsdException w:name="Medium Grid 3 Accent 5" w:uiPriority="69"/>
+    <w:lsdException w:name="Dark List Accent 5" w:uiPriority="70"/>
+    <w:lsdException w:name="Colorful Shading Accent 5" w:uiPriority="71"/>
+    <w:lsdException w:name="Colorful List Accent 5" w:uiPriority="72"/>
+    <w:lsdException w:name="Colorful Grid Accent 5" w:uiPriority="73"/>
+    <w:lsdException w:name="Light Shading Accent 6" w:uiPriority="60"/>
+    <w:lsdException w:name="Light List Accent 6" w:uiPriority="61"/>
+    <w:lsdException w:name="Light Grid Accent 6" w:uiPriority="62"/>
+    <w:lsdException w:name="Medium Shading 1 Accent 6" w:uiPriority="63"/>
+    <w:lsdException w:name="Medium Shading 2 Accent 6" w:uiPriority="64"/>
+    <w:lsdException w:name="Medium List 1 Accent 6" w:uiPriority="65"/>
+    <w:lsdException w:name="Medium List 2 Accent 6" w:uiPriority="66"/>
+    <w:lsdException w:name="Medium Grid 1 Accent 6" w:uiPriority="67"/>
+    <w:lsdException w:name="Medium Grid 2 Accent 6" w:uiPriority="68"/>
+    <w:lsdException w:name="Medium Grid 3 Accent 6" w:uiPriority="69"/>
+    <w:lsdException w:name="Dark List Accent 6" w:uiPriority="70"/>
+    <w:lsdException w:name="Colorful Shading Accent 6" w:uiPriority="71"/>
+    <w:lsdException w:name="Colorful List Accent 6" w:uiPriority="72"/>
+    <w:lsdException w:name="Colorful Grid Accent 6" w:uiPriority="73"/>
+    <w:lsdException w:name="Subtle Emphasis" w:uiPriority="19" w:qFormat="1"/>
+    <w:lsdException w:name="Intense Emphasis" w:uiPriority="21" w:qFormat="1"/>
+    <w:lsdException w:name="Subtle Reference" w:uiPriority="31" w:qFormat="1"/>
+    <w:lsdException w:name="Intense Reference" w:uiPriority="32" w:qFormat="1"/>
+    <w:lsdException w:name="Book Title" w:uiPriority="33" w:qFormat="1"/>
+    <w:lsdException w:name="Bibliography" w:semiHidden="1" w:uiPriority="37" w:unhideWhenUsed="1"/>
+    <w:lsdException w:name="TOC Heading" w:semiHidden="1" w:uiPriority="39" w:unhideWhenUsed="1" w:qFormat="1"/>
+  </w:latentStyles>
+  <w:style w:type="paragraph" w:default="1" w:styleId="a">
+    <w:name w:val="Normal"/>
+    <w:qFormat/>
+    <w:rPr>
+      <w:sz w:val="24"/>
+      <w:szCs w:val="24"/>
+    </w:rPr>
+  </w:style>
+  <w:style w:type="character" w:default="1" w:styleId="a0">
+    <w:name w:val="Default Paragraph Font"/>
+    <w:uiPriority w:val="1"/>
+    <w:semiHidden/>
+    <w:unhideWhenUsed/>
+  </w:style>
+  <w:style w:type="table" w:default="1" w:styleId="a1">
+    <w:name w:val="Normal Table"/>
+    <w:uiPriority w:val="99"/>
+    <w:semiHidden/>
+    <w:unhideWhenUsed/>
+    <w:tblPr>
+      <w:tblInd w:w="0" w:type="dxa"/>
+      <w:tblCellMar>
+        <w:top w:w="0" w:type="dxa"/>
+        <w:left w:w="108" w:type="dxa"/>
+        <w:bottom w:w="0" w:type="dxa"/>
+        <w:right w:w="108" w:type="dxa"/>
+      </w:tblCellMar>
+    </w:tblPr>
+  </w:style>
+  <w:style w:type="numbering" w:default="1" w:styleId="a2">
+    <w:name w:val="No List"/>
+    <w:uiPriority w:val="99"/>
+    <w:semiHidden/>
+    <w:unhideWhenUsed/>
+  </w:style>
+  <w:style w:type="paragraph" w:customStyle="1" w:styleId="SECTION">
+    <w:name w:val="SECTION"/>
+    <w:basedOn w:val="a"/>
+    <w:rsid w:val="00FF738D"/>
+    <w:pPr>
+      <w:keepNext/>
+      <w:keepLines/>
+      <w:tabs>
+        <w:tab w:val="left" w:pos="2880"/>
+      </w:tabs>
+      <w:spacing w:before="360" w:after="240"/>
+      <w:ind w:left="567" w:right="567"/>
+      <w:jc w:val="center"/>
+    </w:pPr>
+    <w:rPr>
+      <w:b/>
+      <w:bCs/>
+      <w:caps/>
+      <w:sz w:val="26"/>
+      <w:szCs w:val="26"/>
+    </w:rPr>
+  </w:style>
+  <w:style w:type="paragraph" w:customStyle="1" w:styleId="2">
+    <w:name w:val="Стиль2"/>
+    <w:basedOn w:val="a"/>
+    <w:rsid w:val="0052539B"/>
+    <w:pPr>
+      <w:keepNext/>
+      <w:keepLines/>
+      <w:tabs>
+        <w:tab w:val="left" w:pos="2880"/>
+      </w:tabs>
+      <w:spacing w:before="360" w:after="240"/>
+      <w:ind w:left="567" w:right="567"/>
+      <w:jc w:val="center"/>
+    </w:pPr>
+    <w:rPr>
+      <w:b/>
+      <w:bCs/>
+      <w:caps/>
+      <w:sz w:val="26"/>
+      <w:szCs w:val="26"/>
+    </w:rPr>
+  </w:style>
+  <w:style w:type="character" w:styleId="a3">
+    <w:name w:val="Hyperlink"/>
+    <w:uiPriority w:val="99"/>
+    <w:rsid w:val="00DF55C0"/>
+    <w:rPr>
+      <w:color w:val="0000FF"/>
+      <w:u w:val="single"/>
+    </w:rPr>
+  </w:style>
+  <w:style w:type="paragraph" w:customStyle="1" w:styleId="MediumShading1-Accent11">
+    <w:name w:val="Medium Shading 1 - Accent 11"/>
+    <w:qFormat/>
+    <w:rsid w:val="002A3AFB"/>
+    <w:rPr>
+      <w:rFonts w:ascii="Calibri" w:hAnsi="Calibri"/>
+      <w:sz w:val="22"/>
+      <w:szCs w:val="22"/>
+      <w:lang w:val="en-US" w:eastAsia="en-US"/>
+    </w:rPr>
+  </w:style>
+  <w:style w:type="table" w:styleId="a4">
+    <w:name w:val="Table Grid"/>
+    <w:basedOn w:val="a1"/>
+    <w:uiPriority w:val="39"/>
+    <w:rsid w:val="00096CFD"/>
+    <w:tblPr>
+      <w:tblInd w:w="0" w:type="dxa"/>
+      <w:tblBorders>
+        <w:top w:val="single" w:sz="4" w:space="0" w:color="auto"/>
+        <w:left w:val="single" w:sz="4" w:space="0" w:color="auto"/>
+        <w:bottom w:val="single" w:sz="4" w:space="0" w:color="auto"/>
+        <w:right w:val="single" w:sz="4" w:space="0" w:color="auto"/>
+        <w:insideH w:val="single" w:sz="4" w:space="0" w:color="auto"/>
+        <w:insideV w:val="single" w:sz="4" w:space="0" w:color="auto"/>
+      </w:tblBorders>
+      <w:tblCellMar>
+        <w:top w:w="0" w:type="dxa"/>
+        <w:left w:w="108" w:type="dxa"/>
+        <w:bottom w:w="0" w:type="dxa"/>
+        <w:right w:w="108" w:type="dxa"/>
+      </w:tblCellMar>
+    </w:tblPr>
+  </w:style>
+  <w:style w:type="table" w:styleId="a5">
+    <w:name w:val="Table Contemporary"/>
+    <w:basedOn w:val="a1"/>
+    <w:uiPriority w:val="99"/>
+    <w:rsid w:val="001B3B12"/>
+    <w:tblPr>
+      <w:tblStyleRowBandSize w:val="1"/>
+      <w:tblInd w:w="0" w:type="dxa"/>
+      <w:tblBorders>
+        <w:insideH w:val="single" w:sz="18" w:space="0" w:color="FFFFFF"/>
+        <w:insideV w:val="single" w:sz="18" w:space="0" w:color="FFFFFF"/>
+      </w:tblBorders>
+      <w:tblCellMar>
+        <w:top w:w="0" w:type="dxa"/>
+        <w:left w:w="108" w:type="dxa"/>
+        <w:bottom w:w="0" w:type="dxa"/>
+        <w:right w:w="108" w:type="dxa"/>
+      </w:tblCellMar>
+    </w:tblPr>
+    <w:tblStylePr w:type="firstRow">
+      <w:rPr>
+        <w:rFonts w:cs="Times New Roman"/>
+        <w:b/>
+        <w:bCs/>
+        <w:color w:val="auto"/>
+      </w:rPr>
+      <w:tblPr/>
+      <w:tcPr>
+        <w:tcBorders>
+          <w:tl2br w:val="none" w:sz="0" w:space="0" w:color="auto"/>
+          <w:tr2bl w:val="none" w:sz="0" w:space="0" w:color="auto"/>
+        </w:tcBorders>
+        <w:shd w:val="pct20" w:color="000000" w:fill="FFFFFF"/>
+      </w:tcPr>
+    </w:tblStylePr>
+    <w:tblStylePr w:type="band1Horz">
+      <w:rPr>
+        <w:rFonts w:cs="Times New Roman"/>
+        <w:color w:val="auto"/>
+      </w:rPr>
+      <w:tblPr/>
+      <w:tcPr>
+        <w:tcBorders>
+          <w:tl2br w:val="none" w:sz="0" w:space="0" w:color="auto"/>
+          <w:tr2bl w:val="none" w:sz="0" w:space="0" w:color="auto"/>
+        </w:tcBorders>
+        <w:shd w:val="pct5" w:color="000000" w:fill="FFFFFF"/>
+      </w:tcPr>
+    </w:tblStylePr>
+    <w:tblStylePr w:type="band2Horz">
+      <w:rPr>
+        <w:rFonts w:cs="Times New Roman"/>
+        <w:color w:val="auto"/>
+      </w:rPr>
+      <w:tblPr/>
+      <w:tcPr>
+        <w:tcBorders>
+          <w:tl2br w:val="none" w:sz="0" w:space="0" w:color="auto"/>
+          <w:tr2bl w:val="none" w:sz="0" w:space="0" w:color="auto"/>
+        </w:tcBorders>
+        <w:shd w:val="pct20" w:color="000000" w:fill="FFFFFF"/>
+      </w:tcPr>
+    </w:tblStylePr>
+  </w:style>
+  <w:style w:type="paragraph" w:styleId="a6">
+    <w:name w:val="List Paragraph"/>
+    <w:basedOn w:val="a"/>
+    <w:uiPriority w:val="34"/>
+    <w:qFormat/>
+    <w:rsid w:val="001B764F"/>
+    <w:pPr>
+      <w:ind w:left="720"/>
+      <w:contextualSpacing/>
+    </w:pPr>
+  </w:style>
+  <w:style w:type="paragraph" w:styleId="a7">
+    <w:name w:val="Normal (Web)"/>
+    <w:basedOn w:val="a"/>
+    <w:uiPriority w:val="99"/>
+    <w:unhideWhenUsed/>
+    <w:rsid w:val="00216A3B"/>
+    <w:pPr>
+      <w:spacing w:before="100" w:beforeAutospacing="1" w:after="100" w:afterAutospacing="1"/>
+    </w:pPr>
+  </w:style>
+  <w:style w:type="character" w:customStyle="1" w:styleId="UnresolvedMention">
+    <w:name w:val="Unresolved Mention"/>
+    <w:basedOn w:val="a0"/>
+    <w:uiPriority w:val="99"/>
+    <w:semiHidden/>
+    <w:unhideWhenUsed/>
+    <w:rsid w:val="00067A91"/>
+    <w:rPr>
+      <w:color w:val="605E5C"/>
+      <w:shd w:val="clear" w:color="auto" w:fill="E1DFDD"/>
+    </w:rPr>
+  </w:style>
+  <w:style w:type="character" w:styleId="a8">
+    <w:name w:val="Strong"/>
+    <w:basedOn w:val="a0"/>
+    <w:uiPriority w:val="22"/>
+    <w:qFormat/>
+    <w:rsid w:val="007A4511"/>
+    <w:rPr>
+      <w:b/>
+      <w:bCs/>
+    </w:rPr>
+  </w:style>
+  <w:style w:type="character" w:styleId="a9">
+    <w:name w:val="FollowedHyperlink"/>
+    <w:basedOn w:val="a0"/>
     <w:rsid w:val="00D46AFB"/>
     <w:rPr>
       <w:color w:val="954F72" w:themeColor="followedHyperlink"/>
@@ -5253,7 +5851,7 @@
   <a:extraClrSchemeLst/>
   <a:extLst>
     <a:ext uri="{05A4C25C-085E-4340-85A3-A5531E510DB2}">
-      <thm15:themeFamily xmlns:thm15="http://schemas.microsoft.com/office/thememl/2012/main" name="Office Theme" id="{62F939B6-93AF-4DB8-9C6B-D6C7DFDC589F}" vid="{4A3C46E8-61CC-4603-A589-7422A47A8E4A}"/>
+      <thm15:themeFamily xmlns:thm15="http://schemas.microsoft.com/office/thememl/2012/main" xmlns="" name="Office Theme" id="{62F939B6-93AF-4DB8-9C6B-D6C7DFDC589F}" vid="{4A3C46E8-61CC-4603-A589-7422A47A8E4A}"/>
     </a:ext>
   </a:extLst>
 </a:theme>
@@ -5264,7 +5862,7 @@
 </file>
 
 <file path=customXml/itemProps1.xml><?xml version="1.0" encoding="utf-8"?>
-<ds:datastoreItem xmlns:ds="http://schemas.openxmlformats.org/officeDocument/2006/customXml" ds:itemID="{A67C0DF0-B535-4110-A64E-FCDECBF35CE5}">
+<ds:datastoreItem xmlns:ds="http://schemas.openxmlformats.org/officeDocument/2006/customXml" ds:itemID="{652DF578-C2C8-4212-8EF5-1601E4555166}">
   <ds:schemaRefs>
     <ds:schemaRef ds:uri="http://schemas.openxmlformats.org/officeDocument/2006/bibliography"/>
   </ds:schemaRefs>

--- a/resume/CV_Andrei_Dutkovski_english.docx
+++ b/resume/CV_Andrei_Dutkovski_english.docx
@@ -51,7 +51,7 @@
                 <w:szCs w:val="28"/>
                 <w:lang w:val="en-US"/>
               </w:rPr>
-              <w:t>ANDREI</w:t>
+              <w:t>ANDREY</w:t>
             </w:r>
             <w:r>
               <w:rPr>
@@ -537,7 +537,21 @@
           <w:rFonts w:ascii="Arial" w:hAnsi="Arial" w:cs="Arial"/>
           <w:lang w:val="en-US"/>
         </w:rPr>
-        <w:t>I have an active life position, purposeful, easy to learn new things. Every day I improve my knowledge, I want to become a sought-after, qualified specialist in the field of front-end.</w:t>
+        <w:t>I have an active life position, purposeful, easy to learn new things. Every day I improve my knowledge, I want to become a sought-after, qualif</w:t>
+      </w:r>
+      <w:r>
+        <w:rPr>
+          <w:rFonts w:ascii="Arial" w:hAnsi="Arial" w:cs="Arial"/>
+          <w:lang w:val="en-US"/>
+        </w:rPr>
+        <w:t>ied specialist in the field of F</w:t>
+      </w:r>
+      <w:r>
+        <w:rPr>
+          <w:rFonts w:ascii="Arial" w:hAnsi="Arial" w:cs="Arial"/>
+          <w:lang w:val="en-US"/>
+        </w:rPr>
+        <w:t>ront-end.</w:t>
       </w:r>
     </w:p>
     <w:p>
@@ -939,25 +953,7 @@
           <w:i/>
           <w:lang w:val="en-US"/>
         </w:rPr>
-        <w:t>2021</w:t>
-      </w:r>
-      <w:r>
-        <w:rPr>
-          <w:rFonts w:ascii="Arial" w:hAnsi="Arial" w:cs="Arial"/>
-          <w:b/>
-          <w:i/>
-          <w:lang w:val="en-US"/>
-        </w:rPr>
-        <w:t xml:space="preserve"> - </w:t>
-      </w:r>
-      <w:r>
-        <w:rPr>
-          <w:rFonts w:ascii="Arial" w:hAnsi="Arial" w:cs="Arial"/>
-          <w:b/>
-          <w:i/>
-          <w:lang w:val="en-US"/>
-        </w:rPr>
-        <w:t>Present</w:t>
+        <w:t>2021 - Present</w:t>
       </w:r>
       <w:r>
         <w:rPr>
@@ -980,14 +976,7 @@
           <w:rFonts w:ascii="Arial" w:hAnsi="Arial" w:cs="Arial"/>
           <w:lang w:val="en-US"/>
         </w:rPr>
-        <w:t>-End Developer</w:t>
-      </w:r>
-      <w:r>
-        <w:rPr>
-          <w:rFonts w:ascii="Arial" w:hAnsi="Arial" w:cs="Arial"/>
-          <w:lang w:val="en-US"/>
-        </w:rPr>
-        <w:t xml:space="preserve">, </w:t>
+        <w:t xml:space="preserve">-End Developer, </w:t>
       </w:r>
       <w:r>
         <w:rPr>
@@ -1151,7 +1140,15 @@
           <w:bCs/>
           <w:lang w:val="en-US"/>
         </w:rPr>
-        <w:t>development on react</w:t>
+        <w:t xml:space="preserve">development on </w:t>
+      </w:r>
+      <w:r>
+        <w:rPr>
+          <w:rFonts w:ascii="Arial" w:hAnsi="Arial" w:cs="Arial"/>
+          <w:bCs/>
+          <w:lang w:val="en-US"/>
+        </w:rPr>
+        <w:t>React</w:t>
       </w:r>
     </w:p>
     <w:p>
@@ -1450,7 +1447,39 @@
           <w:lang w:val="en-US"/>
         </w:rPr>
         <w:lastRenderedPageBreak/>
-        <w:t>cross-browser layout</w:t>
+        <w:t>cross-browser</w:t>
+      </w:r>
+      <w:r>
+        <w:rPr>
+          <w:rFonts w:ascii="Arial" w:hAnsi="Arial" w:cs="Arial"/>
+          <w:bCs/>
+          <w:lang w:val="en-US"/>
+        </w:rPr>
+        <w:t xml:space="preserve"> </w:t>
+      </w:r>
+      <w:r>
+        <w:rPr>
+          <w:rFonts w:ascii="Arial" w:hAnsi="Arial" w:cs="Arial"/>
+          <w:bCs/>
+          <w:lang w:val="en-US"/>
+        </w:rPr>
+        <w:t xml:space="preserve">and </w:t>
+      </w:r>
+      <w:r>
+        <w:rPr>
+          <w:rFonts w:ascii="Arial" w:hAnsi="Arial" w:cs="Arial"/>
+          <w:bCs/>
+          <w:lang w:val="en-US"/>
+        </w:rPr>
+        <w:t>adaptive</w:t>
+      </w:r>
+      <w:r>
+        <w:rPr>
+          <w:rFonts w:ascii="Arial" w:hAnsi="Arial" w:cs="Arial"/>
+          <w:bCs/>
+          <w:lang w:val="en-US"/>
+        </w:rPr>
+        <w:t xml:space="preserve"> layout</w:t>
       </w:r>
     </w:p>
     <w:p>
@@ -1472,7 +1501,7 @@
           <w:bCs/>
           <w:lang w:val="en-US"/>
         </w:rPr>
-        <w:t>adaptive layout</w:t>
+        <w:t>application development</w:t>
       </w:r>
     </w:p>
     <w:p>
@@ -1494,7 +1523,7 @@
           <w:bCs/>
           <w:lang w:val="en-US"/>
         </w:rPr>
-        <w:t>application development</w:t>
+        <w:t>Development using Node.js</w:t>
       </w:r>
     </w:p>
     <w:p>
@@ -1516,7 +1545,7 @@
           <w:bCs/>
           <w:lang w:val="en-US"/>
         </w:rPr>
-        <w:t>Development using Node.js</w:t>
+        <w:t>development of landing pages</w:t>
       </w:r>
     </w:p>
     <w:p>
@@ -1538,7 +1567,16 @@
           <w:bCs/>
           <w:lang w:val="en-US"/>
         </w:rPr>
-        <w:t>development of landing pages</w:t>
+        <w:t xml:space="preserve">using </w:t>
+      </w:r>
+      <w:bookmarkEnd w:id="1"/>
+      <w:r>
+        <w:rPr>
+          <w:rFonts w:ascii="Arial" w:hAnsi="Arial" w:cs="Arial"/>
+          <w:bCs/>
+          <w:lang w:val="en-US"/>
+        </w:rPr>
+        <w:t>GIT</w:t>
       </w:r>
     </w:p>
     <w:p>
@@ -1560,9 +1598,8 @@
           <w:bCs/>
           <w:lang w:val="en-US"/>
         </w:rPr>
-        <w:t>using the version control system</w:t>
-      </w:r>
-      <w:bookmarkEnd w:id="1"/>
+        <w:t>working with the DOM</w:t>
+      </w:r>
     </w:p>
     <w:p>
       <w:pPr>
@@ -1583,28 +1620,6 @@
           <w:bCs/>
           <w:lang w:val="en-US"/>
         </w:rPr>
-        <w:t>working with the DOM</w:t>
-      </w:r>
-    </w:p>
-    <w:p>
-      <w:pPr>
-        <w:pStyle w:val="a6"/>
-        <w:numPr>
-          <w:ilvl w:val="0"/>
-          <w:numId w:val="18"/>
-        </w:numPr>
-        <w:rPr>
-          <w:rFonts w:ascii="Arial" w:hAnsi="Arial" w:cs="Arial"/>
-          <w:bCs/>
-          <w:lang w:val="en-US"/>
-        </w:rPr>
-      </w:pPr>
-      <w:r>
-        <w:rPr>
-          <w:rFonts w:ascii="Arial" w:hAnsi="Arial" w:cs="Arial"/>
-          <w:bCs/>
-          <w:lang w:val="en-US"/>
-        </w:rPr>
         <w:t xml:space="preserve">working with the </w:t>
       </w:r>
       <w:r>
@@ -1748,27 +1763,16 @@
           <w:rFonts w:ascii="Arial" w:hAnsi="Arial" w:cs="Arial"/>
           <w:lang w:val="en-US"/>
         </w:rPr>
-        <w:t>Personnel management</w:t>
-      </w:r>
-    </w:p>
-    <w:p>
-      <w:pPr>
-        <w:pStyle w:val="a6"/>
-        <w:numPr>
-          <w:ilvl w:val="0"/>
-          <w:numId w:val="19"/>
-        </w:numPr>
-        <w:rPr>
-          <w:rFonts w:ascii="Arial" w:hAnsi="Arial" w:cs="Arial"/>
-          <w:lang w:val="en-US"/>
-        </w:rPr>
-      </w:pPr>
-      <w:r>
-        <w:rPr>
-          <w:rFonts w:ascii="Arial" w:hAnsi="Arial" w:cs="Arial"/>
-          <w:lang w:val="en-US"/>
-        </w:rPr>
-        <w:t>ensuring uninterrupted communication</w:t>
+        <w:t>p</w:t>
+      </w:r>
+      <w:bookmarkStart w:id="2" w:name="_GoBack"/>
+      <w:bookmarkEnd w:id="2"/>
+      <w:r>
+        <w:rPr>
+          <w:rFonts w:ascii="Arial" w:hAnsi="Arial" w:cs="Arial"/>
+          <w:lang w:val="en-US"/>
+        </w:rPr>
+        <w:t>ersonnel management</w:t>
       </w:r>
     </w:p>
     <w:p>
@@ -2417,7 +2421,7 @@
           <w:rFonts w:ascii="Arial" w:hAnsi="Arial" w:cs="Arial"/>
         </w:rPr>
       </w:pPr>
-      <w:bookmarkStart w:id="2" w:name="_Hlk67247676"/>
+      <w:bookmarkStart w:id="3" w:name="_Hlk67247676"/>
       <w:r>
         <w:rPr>
           <w:rFonts w:ascii="Arial" w:hAnsi="Arial" w:cs="Arial"/>
@@ -2442,51 +2446,14 @@
         </w:rPr>
         <w:t xml:space="preserve"> </w:t>
       </w:r>
-      <w:r>
-        <w:rPr>
-          <w:rFonts w:ascii="Arial" w:hAnsi="Arial" w:cs="Arial"/>
-          <w:lang w:val="en-US"/>
-        </w:rPr>
-        <w:t>I</w:t>
-      </w:r>
-      <w:r>
-        <w:rPr>
-          <w:rFonts w:ascii="Arial" w:hAnsi="Arial" w:cs="Arial"/>
-          <w:lang w:val="en-US"/>
-        </w:rPr>
-        <w:t xml:space="preserve"> serve</w:t>
-      </w:r>
-      <w:r>
-        <w:rPr>
-          <w:rFonts w:ascii="Arial" w:hAnsi="Arial" w:cs="Arial"/>
-          <w:lang w:val="en-US"/>
-        </w:rPr>
-        <w:t xml:space="preserve">d </w:t>
-      </w:r>
-      <w:r>
-        <w:rPr>
-          <w:rFonts w:ascii="Arial" w:hAnsi="Arial" w:cs="Arial"/>
-          <w:lang w:val="en-US"/>
-        </w:rPr>
-        <w:t>6</w:t>
-      </w:r>
-      <w:r>
-        <w:rPr>
-          <w:rFonts w:ascii="Arial" w:hAnsi="Arial" w:cs="Arial"/>
-          <w:lang w:val="en-US"/>
-        </w:rPr>
-        <w:t xml:space="preserve"> years</w:t>
-      </w:r>
-      <w:r>
-        <w:rPr>
-          <w:rFonts w:ascii="Arial" w:hAnsi="Arial" w:cs="Arial"/>
-          <w:lang w:val="en-US"/>
-        </w:rPr>
-        <w:t xml:space="preserve"> on a contract</w:t>
-      </w:r>
-      <w:bookmarkStart w:id="3" w:name="_GoBack"/>
-      <w:bookmarkEnd w:id="2"/>
       <w:bookmarkEnd w:id="3"/>
+      <w:r>
+        <w:rPr>
+          <w:rFonts w:ascii="Arial" w:hAnsi="Arial" w:cs="Arial"/>
+          <w:lang w:val="en-US"/>
+        </w:rPr>
+        <w:t>reserve officer</w:t>
+      </w:r>
     </w:p>
     <w:sectPr>
       <w:pgSz w:w="11906" w:h="16838"/>
@@ -5851,7 +5818,7 @@
   <a:extraClrSchemeLst/>
   <a:extLst>
     <a:ext uri="{05A4C25C-085E-4340-85A3-A5531E510DB2}">
-      <thm15:themeFamily xmlns:thm15="http://schemas.microsoft.com/office/thememl/2012/main" xmlns="" name="Office Theme" id="{62F939B6-93AF-4DB8-9C6B-D6C7DFDC589F}" vid="{4A3C46E8-61CC-4603-A589-7422A47A8E4A}"/>
+      <thm15:themeFamily xmlns="" xmlns:thm15="http://schemas.microsoft.com/office/thememl/2012/main" name="Office Theme" id="{62F939B6-93AF-4DB8-9C6B-D6C7DFDC589F}" vid="{4A3C46E8-61CC-4603-A589-7422A47A8E4A}"/>
     </a:ext>
   </a:extLst>
 </a:theme>
@@ -5862,7 +5829,7 @@
 </file>
 
 <file path=customXml/itemProps1.xml><?xml version="1.0" encoding="utf-8"?>
-<ds:datastoreItem xmlns:ds="http://schemas.openxmlformats.org/officeDocument/2006/customXml" ds:itemID="{652DF578-C2C8-4212-8EF5-1601E4555166}">
+<ds:datastoreItem xmlns:ds="http://schemas.openxmlformats.org/officeDocument/2006/customXml" ds:itemID="{AF49758F-D6C8-4D5C-A7AD-5E1D1FC8BA8A}">
   <ds:schemaRefs>
     <ds:schemaRef ds:uri="http://schemas.openxmlformats.org/officeDocument/2006/bibliography"/>
   </ds:schemaRefs>
